--- a/fox_diffusion/papers/Paper-Review_End-To-End Latent Variational Diffusion Models or Inverse Problems in High Energy Physics.docx
+++ b/fox_diffusion/papers/Paper-Review_End-To-End Latent Variational Diffusion Models or Inverse Problems in High Energy Physics.docx
@@ -128,6 +128,39 @@
           <w:u w:val="single"/>
         </w:rPr>
         <w:t>Key Findings</w:t>
+      </w:r>
+    </w:p>
+    <w:p>
+      <w:pPr>
+        <w:pStyle w:val="NoSpacing"/>
+        <w:jc w:val="center"/>
+        <w:rPr>
+          <w:rFonts w:ascii="Times New Roman" w:hAnsi="Times New Roman" w:cs="Times New Roman"/>
+          <w:b/>
+          <w:bCs/>
+          <w:u w:val="single"/>
+        </w:rPr>
+      </w:pPr>
+    </w:p>
+    <w:p>
+      <w:pPr>
+        <w:pStyle w:val="NoSpacing"/>
+        <w:jc w:val="center"/>
+        <w:rPr>
+          <w:rFonts w:ascii="Times New Roman" w:hAnsi="Times New Roman" w:cs="Times New Roman"/>
+          <w:b/>
+          <w:bCs/>
+          <w:u w:val="single"/>
+        </w:rPr>
+      </w:pPr>
+      <w:r>
+        <w:rPr>
+          <w:rFonts w:ascii="Times New Roman" w:hAnsi="Times New Roman" w:cs="Times New Roman"/>
+          <w:b/>
+          <w:bCs/>
+          <w:u w:val="single"/>
+        </w:rPr>
+        <w:t>Helpful Links</w:t>
       </w:r>
     </w:p>
     <w:p>

--- a/fox_diffusion/papers/Paper-Review_End-To-End Latent Variational Diffusion Models or Inverse Problems in High Energy Physics.docx
+++ b/fox_diffusion/papers/Paper-Review_End-To-End Latent Variational Diffusion Models or Inverse Problems in High Energy Physics.docx
@@ -69,13 +69,98 @@
     <w:p>
       <w:pPr>
         <w:pStyle w:val="NoSpacing"/>
-        <w:jc w:val="center"/>
-        <w:rPr>
-          <w:rFonts w:ascii="Times New Roman" w:hAnsi="Times New Roman" w:cs="Times New Roman"/>
-          <w:b/>
-          <w:bCs/>
-        </w:rPr>
-      </w:pPr>
+        <w:numPr>
+          <w:ilvl w:val="0"/>
+          <w:numId w:val="5"/>
+        </w:numPr>
+        <w:rPr>
+          <w:rFonts w:ascii="Times New Roman" w:hAnsi="Times New Roman" w:cs="Times New Roman"/>
+        </w:rPr>
+      </w:pPr>
+      <w:r>
+        <w:rPr>
+          <w:rFonts w:ascii="Times New Roman" w:hAnsi="Times New Roman" w:cs="Times New Roman"/>
+        </w:rPr>
+        <w:t>Current detectors do not perfectly reconstruct particle properties, so a simulation-based inference was used to account for the effects. However, high fidelity simulation-based inferences are computationally expensive and generally inaccessible.</w:t>
+      </w:r>
+    </w:p>
+    <w:p>
+      <w:pPr>
+        <w:pStyle w:val="NoSpacing"/>
+        <w:numPr>
+          <w:ilvl w:val="0"/>
+          <w:numId w:val="5"/>
+        </w:numPr>
+        <w:rPr>
+          <w:rFonts w:ascii="Times New Roman" w:hAnsi="Times New Roman" w:cs="Times New Roman"/>
+        </w:rPr>
+      </w:pPr>
+      <w:r>
+        <w:rPr>
+          <w:rFonts w:ascii="Times New Roman" w:hAnsi="Times New Roman" w:cs="Times New Roman"/>
+        </w:rPr>
+        <w:t xml:space="preserve"> </w:t>
+      </w:r>
+      <w:r>
+        <w:rPr>
+          <w:rFonts w:ascii="Times New Roman" w:hAnsi="Times New Roman" w:cs="Times New Roman"/>
+          <w:i/>
+          <w:iCs/>
+        </w:rPr>
+        <w:t>unfolding</w:t>
+      </w:r>
+      <w:r>
+        <w:rPr>
+          <w:rFonts w:ascii="Times New Roman" w:hAnsi="Times New Roman" w:cs="Times New Roman"/>
+        </w:rPr>
+        <w:t xml:space="preserve"> is one approach yet there is no true inverse function, works in only a few dimensions, and requires binning the data.</w:t>
+      </w:r>
+    </w:p>
+    <w:p>
+      <w:pPr>
+        <w:pStyle w:val="NoSpacing"/>
+        <w:numPr>
+          <w:ilvl w:val="1"/>
+          <w:numId w:val="5"/>
+        </w:numPr>
+        <w:rPr>
+          <w:rFonts w:ascii="Times New Roman" w:hAnsi="Times New Roman" w:cs="Times New Roman"/>
+        </w:rPr>
+      </w:pPr>
+      <w:r>
+        <w:rPr>
+          <w:rFonts w:ascii="Times New Roman" w:hAnsi="Times New Roman" w:cs="Times New Roman"/>
+          <w:i/>
+          <w:iCs/>
+        </w:rPr>
+        <w:t>Unfolding</w:t>
+      </w:r>
+      <w:r>
+        <w:rPr>
+          <w:rFonts w:ascii="Times New Roman" w:hAnsi="Times New Roman" w:cs="Times New Roman"/>
+        </w:rPr>
+        <w:t xml:space="preserve">: </w:t>
+      </w:r>
+      <w:r>
+        <w:rPr>
+          <w:rFonts w:ascii="Times New Roman" w:hAnsi="Times New Roman" w:cs="Times New Roman"/>
+        </w:rPr>
+        <w:t xml:space="preserve">mapping observed detector signatures directly to unobserved </w:t>
+      </w:r>
+      <w:r>
+        <w:rPr>
+          <w:rFonts w:ascii="Times New Roman" w:hAnsi="Times New Roman" w:cs="Times New Roman"/>
+          <w:i/>
+          <w:iCs/>
+        </w:rPr>
+        <w:t>truth-level</w:t>
+      </w:r>
+      <w:r>
+        <w:rPr>
+          <w:rFonts w:ascii="Times New Roman" w:hAnsi="Times New Roman" w:cs="Times New Roman"/>
+        </w:rPr>
+        <w:t xml:space="preserve"> information</w:t>
+      </w:r>
     </w:p>
     <w:p>
       <w:pPr>
@@ -101,11 +186,1902 @@
     <w:p>
       <w:pPr>
         <w:pStyle w:val="NoSpacing"/>
-        <w:jc w:val="center"/>
+        <w:numPr>
+          <w:ilvl w:val="0"/>
+          <w:numId w:val="6"/>
+        </w:numPr>
+        <w:rPr>
+          <w:rFonts w:ascii="Times New Roman" w:hAnsi="Times New Roman" w:cs="Times New Roman"/>
+        </w:rPr>
+      </w:pPr>
+      <w:r>
+        <w:rPr>
+          <w:rFonts w:ascii="Times New Roman" w:hAnsi="Times New Roman" w:cs="Times New Roman"/>
+        </w:rPr>
+        <w:t>The paper proposes a novel generative unfolding method utilizing a diffusion model</w:t>
+      </w:r>
+    </w:p>
+    <w:p>
+      <w:pPr>
+        <w:pStyle w:val="NoSpacing"/>
+        <w:ind w:left="360"/>
+        <w:rPr>
+          <w:rFonts w:ascii="Times New Roman" w:hAnsi="Times New Roman" w:cs="Times New Roman"/>
+        </w:rPr>
+      </w:pPr>
+    </w:p>
+    <w:p>
+      <w:pPr>
+        <w:pStyle w:val="NoSpacing"/>
+        <w:ind w:left="360"/>
         <w:rPr>
           <w:rFonts w:ascii="Times New Roman" w:hAnsi="Times New Roman" w:cs="Times New Roman"/>
           <w:b/>
           <w:bCs/>
+        </w:rPr>
+      </w:pPr>
+      <w:r>
+        <w:rPr>
+          <w:rFonts w:ascii="Times New Roman" w:hAnsi="Times New Roman" w:cs="Times New Roman"/>
+          <w:b/>
+          <w:bCs/>
+        </w:rPr>
+        <w:t>Variational Latent Diffusion</w:t>
+      </w:r>
+      <w:r>
+        <w:rPr>
+          <w:rFonts w:ascii="Times New Roman" w:hAnsi="Times New Roman" w:cs="Times New Roman"/>
+          <w:b/>
+          <w:bCs/>
+        </w:rPr>
+        <w:t xml:space="preserve"> (VLD)</w:t>
+      </w:r>
+    </w:p>
+    <w:p>
+      <w:pPr>
+        <w:pStyle w:val="NoSpacing"/>
+        <w:numPr>
+          <w:ilvl w:val="0"/>
+          <w:numId w:val="6"/>
+        </w:numPr>
+        <w:rPr>
+          <w:rFonts w:ascii="Times New Roman" w:hAnsi="Times New Roman" w:cs="Times New Roman"/>
+        </w:rPr>
+      </w:pPr>
+      <w:r>
+        <w:rPr>
+          <w:rFonts w:ascii="Times New Roman" w:hAnsi="Times New Roman" w:cs="Times New Roman"/>
+        </w:rPr>
+        <w:t>The paper proposes a unified variational model that combines the conditional encoder, data VAE, and diffusion process into a single loss function and uses a supportive physics-informed consistency loss.</w:t>
+      </w:r>
+    </w:p>
+    <w:p>
+      <w:pPr>
+        <w:pStyle w:val="NoSpacing"/>
+        <w:numPr>
+          <w:ilvl w:val="1"/>
+          <w:numId w:val="6"/>
+        </w:numPr>
+        <w:rPr>
+          <w:rFonts w:ascii="Times New Roman" w:hAnsi="Times New Roman" w:cs="Times New Roman"/>
+        </w:rPr>
+      </w:pPr>
+      <w:r>
+        <w:rPr>
+          <w:rFonts w:ascii="Times New Roman" w:hAnsi="Times New Roman" w:cs="Times New Roman"/>
+        </w:rPr>
+        <w:t xml:space="preserve">The conditioning encoder is simultaneously trained with other generative terms and is restricted to a deterministic mapping </w:t>
+      </w:r>
+      <m:oMath>
+        <m:sSub>
+          <m:sSubPr>
+            <m:ctrlPr>
+              <w:rPr>
+                <w:rFonts w:ascii="Cambria Math" w:hAnsi="Cambria Math" w:cs="Times New Roman"/>
+                <w:i/>
+              </w:rPr>
+            </m:ctrlPr>
+          </m:sSubPr>
+          <m:e>
+            <m:r>
+              <w:rPr>
+                <w:rFonts w:ascii="Cambria Math" w:hAnsi="Cambria Math" w:cs="Times New Roman"/>
+              </w:rPr>
+              <m:t>z</m:t>
+            </m:r>
+          </m:e>
+          <m:sub>
+            <m:r>
+              <w:rPr>
+                <w:rFonts w:ascii="Cambria Math" w:hAnsi="Cambria Math" w:cs="Times New Roman"/>
+              </w:rPr>
+              <m:t>y</m:t>
+            </m:r>
+          </m:sub>
+        </m:sSub>
+        <m:r>
+          <w:rPr>
+            <w:rFonts w:ascii="Cambria Math" w:hAnsi="Cambria Math" w:cs="Times New Roman"/>
+          </w:rPr>
+          <m:t>=</m:t>
+        </m:r>
+        <m:sSub>
+          <m:sSubPr>
+            <m:ctrlPr>
+              <w:rPr>
+                <w:rFonts w:ascii="Cambria Math" w:hAnsi="Cambria Math" w:cs="Times New Roman"/>
+                <w:i/>
+              </w:rPr>
+            </m:ctrlPr>
+          </m:sSubPr>
+          <m:e>
+            <m:r>
+              <w:rPr>
+                <w:rFonts w:ascii="Cambria Math" w:hAnsi="Cambria Math" w:cs="Times New Roman"/>
+              </w:rPr>
+              <m:t>f</m:t>
+            </m:r>
+          </m:e>
+          <m:sub>
+            <m:r>
+              <w:rPr>
+                <w:rFonts w:ascii="Cambria Math" w:hAnsi="Cambria Math" w:cs="Times New Roman"/>
+              </w:rPr>
+              <m:t>θ</m:t>
+            </m:r>
+          </m:sub>
+        </m:sSub>
+        <m:r>
+          <w:rPr>
+            <w:rFonts w:ascii="Cambria Math" w:hAnsi="Cambria Math" w:cs="Times New Roman"/>
+          </w:rPr>
+          <m:t>(y)</m:t>
+        </m:r>
+      </m:oMath>
+    </w:p>
+    <w:p>
+      <w:pPr>
+        <w:pStyle w:val="NoSpacing"/>
+        <w:numPr>
+          <w:ilvl w:val="2"/>
+          <w:numId w:val="6"/>
+        </w:numPr>
+        <w:rPr>
+          <w:rFonts w:ascii="Times New Roman" w:hAnsi="Times New Roman" w:cs="Times New Roman"/>
+        </w:rPr>
+      </w:pPr>
+      <w:r>
+        <w:rPr>
+          <w:rFonts w:ascii="Times New Roman" w:hAnsi="Times New Roman" w:cs="Times New Roman"/>
+        </w:rPr>
+        <w:t>Two exploration approaches</w:t>
+      </w:r>
+    </w:p>
+    <w:p>
+      <w:pPr>
+        <w:pStyle w:val="NoSpacing"/>
+        <w:numPr>
+          <w:ilvl w:val="3"/>
+          <w:numId w:val="6"/>
+        </w:numPr>
+        <w:rPr>
+          <w:rFonts w:ascii="Times New Roman" w:hAnsi="Times New Roman" w:cs="Times New Roman"/>
+        </w:rPr>
+      </w:pPr>
+      <w:r>
+        <w:rPr>
+          <w:rFonts w:ascii="Times New Roman" w:hAnsi="Times New Roman" w:cs="Times New Roman"/>
+        </w:rPr>
+        <w:t>Extend encoder and decoder with conditional probabilistic models</w:t>
+      </w:r>
+    </w:p>
+    <w:p>
+      <w:pPr>
+        <w:pStyle w:val="NoSpacing"/>
+        <w:numPr>
+          <w:ilvl w:val="3"/>
+          <w:numId w:val="6"/>
+        </w:numPr>
+        <w:rPr>
+          <w:rFonts w:ascii="Times New Roman" w:hAnsi="Times New Roman" w:cs="Times New Roman"/>
+        </w:rPr>
+      </w:pPr>
+      <w:r>
+        <w:rPr>
+          <w:rFonts w:ascii="Times New Roman" w:hAnsi="Times New Roman" w:cs="Times New Roman"/>
+        </w:rPr>
+        <w:t>Explore intermediate value that estimates VAE posterior but employs an unconditional decoder during generation</w:t>
+      </w:r>
+    </w:p>
+    <w:p>
+      <w:pPr>
+        <w:pStyle w:val="NoSpacing"/>
+        <w:numPr>
+          <w:ilvl w:val="1"/>
+          <w:numId w:val="6"/>
+        </w:numPr>
+        <w:rPr>
+          <w:rFonts w:ascii="Times New Roman" w:hAnsi="Times New Roman" w:cs="Times New Roman"/>
+        </w:rPr>
+      </w:pPr>
+      <w:r>
+        <w:rPr>
+          <w:rFonts w:ascii="Times New Roman" w:hAnsi="Times New Roman" w:cs="Times New Roman"/>
+        </w:rPr>
+        <w:t>ELBO:</w:t>
+      </w:r>
+    </w:p>
+    <w:p>
+      <w:pPr>
+        <w:pStyle w:val="NoSpacing"/>
+        <w:numPr>
+          <w:ilvl w:val="2"/>
+          <w:numId w:val="6"/>
+        </w:numPr>
+        <w:rPr>
+          <w:rFonts w:ascii="Times New Roman" w:hAnsi="Times New Roman" w:cs="Times New Roman"/>
+        </w:rPr>
+      </w:pPr>
+      <m:oMath>
+        <m:sSub>
+          <m:sSubPr>
+            <m:ctrlPr>
+              <w:rPr>
+                <w:rFonts w:ascii="Cambria Math" w:hAnsi="Cambria Math" w:cs="Times New Roman"/>
+                <w:i/>
+              </w:rPr>
+            </m:ctrlPr>
+          </m:sSubPr>
+          <m:e>
+            <m:r>
+              <w:rPr>
+                <w:rFonts w:ascii="Cambria Math" w:hAnsi="Cambria Math" w:cs="Times New Roman"/>
+              </w:rPr>
+              <m:t>L</m:t>
+            </m:r>
+          </m:e>
+          <m:sub>
+            <m:r>
+              <w:rPr>
+                <w:rFonts w:ascii="Cambria Math" w:hAnsi="Cambria Math" w:cs="Times New Roman"/>
+              </w:rPr>
+              <m:t>VLD</m:t>
+            </m:r>
+          </m:sub>
+        </m:sSub>
+        <m:r>
+          <w:rPr>
+            <w:rFonts w:ascii="Cambria Math" w:hAnsi="Cambria Math" w:cs="Times New Roman"/>
+          </w:rPr>
+          <m:t>=</m:t>
+        </m:r>
+        <m:sSub>
+          <m:sSubPr>
+            <m:ctrlPr>
+              <w:rPr>
+                <w:rFonts w:ascii="Cambria Math" w:hAnsi="Cambria Math" w:cs="Times New Roman"/>
+                <w:i/>
+              </w:rPr>
+            </m:ctrlPr>
+          </m:sSubPr>
+          <m:e>
+            <m:r>
+              <w:rPr>
+                <w:rFonts w:ascii="Cambria Math" w:hAnsi="Cambria Math" w:cs="Times New Roman"/>
+              </w:rPr>
+              <m:t>D</m:t>
+            </m:r>
+          </m:e>
+          <m:sub>
+            <m:r>
+              <w:rPr>
+                <w:rFonts w:ascii="Cambria Math" w:hAnsi="Cambria Math" w:cs="Times New Roman"/>
+              </w:rPr>
+              <m:t>KL</m:t>
+            </m:r>
+          </m:sub>
+        </m:sSub>
+        <m:d>
+          <m:dPr>
+            <m:ctrlPr>
+              <w:rPr>
+                <w:rFonts w:ascii="Cambria Math" w:hAnsi="Cambria Math" w:cs="Times New Roman"/>
+                <w:i/>
+              </w:rPr>
+            </m:ctrlPr>
+          </m:dPr>
+          <m:e>
+            <m:r>
+              <w:rPr>
+                <w:rFonts w:ascii="Cambria Math" w:hAnsi="Cambria Math" w:cs="Times New Roman"/>
+              </w:rPr>
+              <m:t>q</m:t>
+            </m:r>
+            <m:d>
+              <m:dPr>
+                <m:ctrlPr>
+                  <w:rPr>
+                    <w:rFonts w:ascii="Cambria Math" w:hAnsi="Cambria Math" w:cs="Times New Roman"/>
+                    <w:i/>
+                  </w:rPr>
+                </m:ctrlPr>
+              </m:dPr>
+              <m:e>
+                <m:sSub>
+                  <m:sSubPr>
+                    <m:ctrlPr>
+                      <w:rPr>
+                        <w:rFonts w:ascii="Cambria Math" w:hAnsi="Cambria Math" w:cs="Times New Roman"/>
+                        <w:i/>
+                      </w:rPr>
+                    </m:ctrlPr>
+                  </m:sSubPr>
+                  <m:e>
+                    <m:r>
+                      <w:rPr>
+                        <w:rFonts w:ascii="Cambria Math" w:hAnsi="Cambria Math" w:cs="Times New Roman"/>
+                      </w:rPr>
+                      <m:t>z</m:t>
+                    </m:r>
+                  </m:e>
+                  <m:sub>
+                    <m:r>
+                      <w:rPr>
+                        <w:rFonts w:ascii="Cambria Math" w:hAnsi="Cambria Math" w:cs="Times New Roman"/>
+                      </w:rPr>
+                      <m:t>1</m:t>
+                    </m:r>
+                  </m:sub>
+                </m:sSub>
+              </m:e>
+              <m:e>
+                <m:r>
+                  <w:rPr>
+                    <w:rFonts w:ascii="Cambria Math" w:hAnsi="Cambria Math" w:cs="Times New Roman"/>
+                  </w:rPr>
+                  <m:t>x,</m:t>
+                </m:r>
+                <m:sSub>
+                  <m:sSubPr>
+                    <m:ctrlPr>
+                      <w:rPr>
+                        <w:rFonts w:ascii="Cambria Math" w:hAnsi="Cambria Math" w:cs="Times New Roman"/>
+                        <w:i/>
+                      </w:rPr>
+                    </m:ctrlPr>
+                  </m:sSubPr>
+                  <m:e>
+                    <m:r>
+                      <w:rPr>
+                        <w:rFonts w:ascii="Cambria Math" w:hAnsi="Cambria Math" w:cs="Times New Roman"/>
+                      </w:rPr>
+                      <m:t>z</m:t>
+                    </m:r>
+                  </m:e>
+                  <m:sub>
+                    <m:r>
+                      <w:rPr>
+                        <w:rFonts w:ascii="Cambria Math" w:hAnsi="Cambria Math" w:cs="Times New Roman"/>
+                      </w:rPr>
+                      <m:t>y</m:t>
+                    </m:r>
+                  </m:sub>
+                </m:sSub>
+              </m:e>
+            </m:d>
+            <m:r>
+              <w:rPr>
+                <w:rFonts w:ascii="Cambria Math" w:hAnsi="Cambria Math" w:cs="Times New Roman"/>
+              </w:rPr>
+              <m:t xml:space="preserve">  ||p(</m:t>
+            </m:r>
+            <m:sSub>
+              <m:sSubPr>
+                <m:ctrlPr>
+                  <w:rPr>
+                    <w:rFonts w:ascii="Cambria Math" w:hAnsi="Cambria Math" w:cs="Times New Roman"/>
+                    <w:i/>
+                  </w:rPr>
+                </m:ctrlPr>
+              </m:sSubPr>
+              <m:e>
+                <m:r>
+                  <w:rPr>
+                    <w:rFonts w:ascii="Cambria Math" w:hAnsi="Cambria Math" w:cs="Times New Roman"/>
+                  </w:rPr>
+                  <m:t>z</m:t>
+                </m:r>
+              </m:e>
+              <m:sub>
+                <m:r>
+                  <w:rPr>
+                    <w:rFonts w:ascii="Cambria Math" w:hAnsi="Cambria Math" w:cs="Times New Roman"/>
+                  </w:rPr>
+                  <m:t>1</m:t>
+                </m:r>
+              </m:sub>
+            </m:sSub>
+            <m:r>
+              <w:rPr>
+                <w:rFonts w:ascii="Cambria Math" w:hAnsi="Cambria Math" w:cs="Times New Roman"/>
+              </w:rPr>
+              <m:t>)</m:t>
+            </m:r>
+          </m:e>
+        </m:d>
+        <m:r>
+          <w:rPr>
+            <w:rFonts w:ascii="Cambria Math" w:hAnsi="Cambria Math" w:cs="Times New Roman"/>
+          </w:rPr>
+          <m:t xml:space="preserve">+ </m:t>
+        </m:r>
+        <m:sSub>
+          <m:sSubPr>
+            <m:ctrlPr>
+              <w:rPr>
+                <w:rFonts w:ascii="Cambria Math" w:hAnsi="Cambria Math" w:cs="Times New Roman"/>
+                <w:i/>
+              </w:rPr>
+            </m:ctrlPr>
+          </m:sSubPr>
+          <m:e>
+            <m:r>
+              <w:rPr>
+                <w:rFonts w:ascii="Cambria Math" w:hAnsi="Cambria Math" w:cs="Times New Roman"/>
+              </w:rPr>
+              <m:t>E</m:t>
+            </m:r>
+          </m:e>
+          <m:sub>
+            <m:r>
+              <w:rPr>
+                <w:rFonts w:ascii="Cambria Math" w:hAnsi="Cambria Math" w:cs="Times New Roman"/>
+              </w:rPr>
+              <m:t>q</m:t>
+            </m:r>
+            <m:d>
+              <m:dPr>
+                <m:ctrlPr>
+                  <w:rPr>
+                    <w:rFonts w:ascii="Cambria Math" w:hAnsi="Cambria Math" w:cs="Times New Roman"/>
+                    <w:i/>
+                  </w:rPr>
+                </m:ctrlPr>
+              </m:dPr>
+              <m:e>
+                <m:sSub>
+                  <m:sSubPr>
+                    <m:ctrlPr>
+                      <w:rPr>
+                        <w:rFonts w:ascii="Cambria Math" w:hAnsi="Cambria Math" w:cs="Times New Roman"/>
+                        <w:i/>
+                      </w:rPr>
+                    </m:ctrlPr>
+                  </m:sSubPr>
+                  <m:e>
+                    <m:r>
+                      <w:rPr>
+                        <w:rFonts w:ascii="Cambria Math" w:hAnsi="Cambria Math" w:cs="Times New Roman"/>
+                      </w:rPr>
+                      <m:t>z</m:t>
+                    </m:r>
+                  </m:e>
+                  <m:sub>
+                    <m:r>
+                      <w:rPr>
+                        <w:rFonts w:ascii="Cambria Math" w:hAnsi="Cambria Math" w:cs="Times New Roman"/>
+                      </w:rPr>
+                      <m:t>x</m:t>
+                    </m:r>
+                  </m:sub>
+                </m:sSub>
+              </m:e>
+              <m:e>
+                <m:r>
+                  <w:rPr>
+                    <w:rFonts w:ascii="Cambria Math" w:hAnsi="Cambria Math" w:cs="Times New Roman"/>
+                  </w:rPr>
+                  <m:t>x,</m:t>
+                </m:r>
+                <m:sSub>
+                  <m:sSubPr>
+                    <m:ctrlPr>
+                      <w:rPr>
+                        <w:rFonts w:ascii="Cambria Math" w:hAnsi="Cambria Math" w:cs="Times New Roman"/>
+                        <w:i/>
+                      </w:rPr>
+                    </m:ctrlPr>
+                  </m:sSubPr>
+                  <m:e>
+                    <m:r>
+                      <w:rPr>
+                        <w:rFonts w:ascii="Cambria Math" w:hAnsi="Cambria Math" w:cs="Times New Roman"/>
+                      </w:rPr>
+                      <m:t>z</m:t>
+                    </m:r>
+                  </m:e>
+                  <m:sub>
+                    <m:r>
+                      <w:rPr>
+                        <w:rFonts w:ascii="Cambria Math" w:hAnsi="Cambria Math" w:cs="Times New Roman"/>
+                      </w:rPr>
+                      <m:t>y</m:t>
+                    </m:r>
+                  </m:sub>
+                </m:sSub>
+              </m:e>
+            </m:d>
+          </m:sub>
+        </m:sSub>
+        <m:d>
+          <m:dPr>
+            <m:begChr m:val="["/>
+            <m:endChr m:val="]"/>
+            <m:ctrlPr>
+              <w:rPr>
+                <w:rFonts w:ascii="Cambria Math" w:hAnsi="Cambria Math" w:cs="Times New Roman"/>
+                <w:i/>
+              </w:rPr>
+            </m:ctrlPr>
+          </m:dPr>
+          <m:e>
+            <m:r>
+              <w:rPr>
+                <w:rFonts w:ascii="Cambria Math" w:hAnsi="Cambria Math" w:cs="Times New Roman"/>
+              </w:rPr>
+              <m:t>-logp</m:t>
+            </m:r>
+            <m:d>
+              <m:dPr>
+                <m:ctrlPr>
+                  <w:rPr>
+                    <w:rFonts w:ascii="Cambria Math" w:hAnsi="Cambria Math" w:cs="Times New Roman"/>
+                    <w:i/>
+                  </w:rPr>
+                </m:ctrlPr>
+              </m:dPr>
+              <m:e>
+                <m:r>
+                  <w:rPr>
+                    <w:rFonts w:ascii="Cambria Math" w:hAnsi="Cambria Math" w:cs="Times New Roman"/>
+                  </w:rPr>
+                  <m:t>x</m:t>
+                </m:r>
+              </m:e>
+              <m:e>
+                <m:sSub>
+                  <m:sSubPr>
+                    <m:ctrlPr>
+                      <w:rPr>
+                        <w:rFonts w:ascii="Cambria Math" w:hAnsi="Cambria Math" w:cs="Times New Roman"/>
+                        <w:i/>
+                      </w:rPr>
+                    </m:ctrlPr>
+                  </m:sSubPr>
+                  <m:e>
+                    <m:r>
+                      <w:rPr>
+                        <w:rFonts w:ascii="Cambria Math" w:hAnsi="Cambria Math" w:cs="Times New Roman"/>
+                      </w:rPr>
+                      <m:t>z</m:t>
+                    </m:r>
+                  </m:e>
+                  <m:sub>
+                    <m:r>
+                      <w:rPr>
+                        <w:rFonts w:ascii="Cambria Math" w:hAnsi="Cambria Math" w:cs="Times New Roman"/>
+                      </w:rPr>
+                      <m:t>x</m:t>
+                    </m:r>
+                  </m:sub>
+                </m:sSub>
+                <m:sSub>
+                  <m:sSubPr>
+                    <m:ctrlPr>
+                      <w:rPr>
+                        <w:rFonts w:ascii="Cambria Math" w:hAnsi="Cambria Math" w:cs="Times New Roman"/>
+                        <w:i/>
+                      </w:rPr>
+                    </m:ctrlPr>
+                  </m:sSubPr>
+                  <m:e>
+                    <m:r>
+                      <w:rPr>
+                        <w:rFonts w:ascii="Cambria Math" w:hAnsi="Cambria Math" w:cs="Times New Roman"/>
+                      </w:rPr>
+                      <m:t>z</m:t>
+                    </m:r>
+                  </m:e>
+                  <m:sub>
+                    <m:r>
+                      <w:rPr>
+                        <w:rFonts w:ascii="Cambria Math" w:hAnsi="Cambria Math" w:cs="Times New Roman"/>
+                      </w:rPr>
+                      <m:t>y</m:t>
+                    </m:r>
+                  </m:sub>
+                </m:sSub>
+              </m:e>
+            </m:d>
+          </m:e>
+        </m:d>
+        <m:r>
+          <w:rPr>
+            <w:rFonts w:ascii="Cambria Math" w:hAnsi="Cambria Math" w:cs="Times New Roman"/>
+          </w:rPr>
+          <m:t>+</m:t>
+        </m:r>
+        <m:sSub>
+          <m:sSubPr>
+            <m:ctrlPr>
+              <w:rPr>
+                <w:rFonts w:ascii="Cambria Math" w:hAnsi="Cambria Math" w:cs="Times New Roman"/>
+                <w:i/>
+              </w:rPr>
+            </m:ctrlPr>
+          </m:sSubPr>
+          <m:e>
+            <m:r>
+              <w:rPr>
+                <w:rFonts w:ascii="Cambria Math" w:hAnsi="Cambria Math" w:cs="Times New Roman"/>
+              </w:rPr>
+              <m:t>D</m:t>
+            </m:r>
+          </m:e>
+          <m:sub>
+            <m:r>
+              <w:rPr>
+                <w:rFonts w:ascii="Cambria Math" w:hAnsi="Cambria Math" w:cs="Times New Roman"/>
+              </w:rPr>
+              <m:t>KL</m:t>
+            </m:r>
+          </m:sub>
+        </m:sSub>
+        <m:r>
+          <w:rPr>
+            <w:rFonts w:ascii="Cambria Math" w:hAnsi="Cambria Math" w:cs="Times New Roman"/>
+          </w:rPr>
+          <m:t>(q</m:t>
+        </m:r>
+        <m:d>
+          <m:dPr>
+            <m:ctrlPr>
+              <w:rPr>
+                <w:rFonts w:ascii="Cambria Math" w:hAnsi="Cambria Math" w:cs="Times New Roman"/>
+                <w:i/>
+              </w:rPr>
+            </m:ctrlPr>
+          </m:dPr>
+          <m:e>
+            <m:sSub>
+              <m:sSubPr>
+                <m:ctrlPr>
+                  <w:rPr>
+                    <w:rFonts w:ascii="Cambria Math" w:hAnsi="Cambria Math" w:cs="Times New Roman"/>
+                    <w:i/>
+                  </w:rPr>
+                </m:ctrlPr>
+              </m:sSubPr>
+              <m:e>
+                <m:r>
+                  <w:rPr>
+                    <w:rFonts w:ascii="Cambria Math" w:hAnsi="Cambria Math" w:cs="Times New Roman"/>
+                  </w:rPr>
+                  <m:t>z</m:t>
+                </m:r>
+              </m:e>
+              <m:sub>
+                <m:r>
+                  <w:rPr>
+                    <w:rFonts w:ascii="Cambria Math" w:hAnsi="Cambria Math" w:cs="Times New Roman"/>
+                  </w:rPr>
+                  <m:t>x</m:t>
+                </m:r>
+              </m:sub>
+            </m:sSub>
+          </m:e>
+          <m:e>
+            <m:r>
+              <w:rPr>
+                <w:rFonts w:ascii="Cambria Math" w:hAnsi="Cambria Math" w:cs="Times New Roman"/>
+              </w:rPr>
+              <m:t>x,</m:t>
+            </m:r>
+            <m:sSub>
+              <m:sSubPr>
+                <m:ctrlPr>
+                  <w:rPr>
+                    <w:rFonts w:ascii="Cambria Math" w:hAnsi="Cambria Math" w:cs="Times New Roman"/>
+                    <w:i/>
+                  </w:rPr>
+                </m:ctrlPr>
+              </m:sSubPr>
+              <m:e>
+                <m:r>
+                  <w:rPr>
+                    <w:rFonts w:ascii="Cambria Math" w:hAnsi="Cambria Math" w:cs="Times New Roman"/>
+                  </w:rPr>
+                  <m:t>z</m:t>
+                </m:r>
+              </m:e>
+              <m:sub>
+                <m:r>
+                  <w:rPr>
+                    <w:rFonts w:ascii="Cambria Math" w:hAnsi="Cambria Math" w:cs="Times New Roman"/>
+                  </w:rPr>
+                  <m:t>y</m:t>
+                </m:r>
+              </m:sub>
+            </m:sSub>
+          </m:e>
+        </m:d>
+        <m:r>
+          <w:rPr>
+            <w:rFonts w:ascii="Cambria Math" w:hAnsi="Cambria Math" w:cs="Times New Roman"/>
+          </w:rPr>
+          <m:t>|</m:t>
+        </m:r>
+        <m:d>
+          <m:dPr>
+            <m:begChr m:val="|"/>
+            <m:ctrlPr>
+              <w:rPr>
+                <w:rFonts w:ascii="Cambria Math" w:hAnsi="Cambria Math" w:cs="Times New Roman"/>
+                <w:i/>
+              </w:rPr>
+            </m:ctrlPr>
+          </m:dPr>
+          <m:e>
+            <m:r>
+              <w:rPr>
+                <w:rFonts w:ascii="Cambria Math" w:hAnsi="Cambria Math" w:cs="Times New Roman"/>
+              </w:rPr>
+              <m:t>p</m:t>
+            </m:r>
+            <m:d>
+              <m:dPr>
+                <m:ctrlPr>
+                  <w:rPr>
+                    <w:rFonts w:ascii="Cambria Math" w:hAnsi="Cambria Math" w:cs="Times New Roman"/>
+                    <w:i/>
+                  </w:rPr>
+                </m:ctrlPr>
+              </m:dPr>
+              <m:e>
+                <m:sSub>
+                  <m:sSubPr>
+                    <m:ctrlPr>
+                      <w:rPr>
+                        <w:rFonts w:ascii="Cambria Math" w:hAnsi="Cambria Math" w:cs="Times New Roman"/>
+                        <w:i/>
+                      </w:rPr>
+                    </m:ctrlPr>
+                  </m:sSubPr>
+                  <m:e>
+                    <m:r>
+                      <w:rPr>
+                        <w:rFonts w:ascii="Cambria Math" w:hAnsi="Cambria Math" w:cs="Times New Roman"/>
+                      </w:rPr>
+                      <m:t>z</m:t>
+                    </m:r>
+                  </m:e>
+                  <m:sub>
+                    <m:r>
+                      <w:rPr>
+                        <w:rFonts w:ascii="Cambria Math" w:hAnsi="Cambria Math" w:cs="Times New Roman"/>
+                      </w:rPr>
+                      <m:t>x</m:t>
+                    </m:r>
+                  </m:sub>
+                </m:sSub>
+              </m:e>
+              <m:e>
+                <m:sSub>
+                  <m:sSubPr>
+                    <m:ctrlPr>
+                      <w:rPr>
+                        <w:rFonts w:ascii="Cambria Math" w:hAnsi="Cambria Math" w:cs="Times New Roman"/>
+                        <w:i/>
+                      </w:rPr>
+                    </m:ctrlPr>
+                  </m:sSubPr>
+                  <m:e>
+                    <m:r>
+                      <w:rPr>
+                        <w:rFonts w:ascii="Cambria Math" w:hAnsi="Cambria Math" w:cs="Times New Roman"/>
+                      </w:rPr>
+                      <m:t>z</m:t>
+                    </m:r>
+                  </m:e>
+                  <m:sub>
+                    <m:r>
+                      <w:rPr>
+                        <w:rFonts w:ascii="Cambria Math" w:hAnsi="Cambria Math" w:cs="Times New Roman"/>
+                      </w:rPr>
+                      <m:t>0</m:t>
+                    </m:r>
+                  </m:sub>
+                </m:sSub>
+              </m:e>
+            </m:d>
+          </m:e>
+        </m:d>
+        <m:r>
+          <w:rPr>
+            <w:rFonts w:ascii="Cambria Math" w:hAnsi="Cambria Math" w:cs="Times New Roman"/>
+          </w:rPr>
+          <m:t>+</m:t>
+        </m:r>
+        <m:sSub>
+          <m:sSubPr>
+            <m:ctrlPr>
+              <w:rPr>
+                <w:rFonts w:ascii="Cambria Math" w:hAnsi="Cambria Math" w:cs="Times New Roman"/>
+                <w:i/>
+              </w:rPr>
+            </m:ctrlPr>
+          </m:sSubPr>
+          <m:e>
+            <m:r>
+              <w:rPr>
+                <w:rFonts w:ascii="Cambria Math" w:hAnsi="Cambria Math" w:cs="Times New Roman"/>
+              </w:rPr>
+              <m:t>E</m:t>
+            </m:r>
+          </m:e>
+          <m:sub>
+            <m:r>
+              <w:rPr>
+                <w:rFonts w:ascii="Cambria Math" w:hAnsi="Cambria Math" w:cs="Times New Roman"/>
+              </w:rPr>
+              <m:t>ϵ~N</m:t>
+            </m:r>
+            <m:d>
+              <m:dPr>
+                <m:ctrlPr>
+                  <w:rPr>
+                    <w:rFonts w:ascii="Cambria Math" w:hAnsi="Cambria Math" w:cs="Times New Roman"/>
+                    <w:i/>
+                  </w:rPr>
+                </m:ctrlPr>
+              </m:dPr>
+              <m:e>
+                <m:r>
+                  <w:rPr>
+                    <w:rFonts w:ascii="Cambria Math" w:hAnsi="Cambria Math" w:cs="Times New Roman"/>
+                  </w:rPr>
+                  <m:t>0, II</m:t>
+                </m:r>
+              </m:e>
+            </m:d>
+            <m:r>
+              <w:rPr>
+                <w:rFonts w:ascii="Cambria Math" w:hAnsi="Cambria Math" w:cs="Times New Roman"/>
+              </w:rPr>
+              <m:t>,t~U</m:t>
+            </m:r>
+            <m:d>
+              <m:dPr>
+                <m:ctrlPr>
+                  <w:rPr>
+                    <w:rFonts w:ascii="Cambria Math" w:hAnsi="Cambria Math" w:cs="Times New Roman"/>
+                    <w:i/>
+                  </w:rPr>
+                </m:ctrlPr>
+              </m:dPr>
+              <m:e>
+                <m:r>
+                  <w:rPr>
+                    <w:rFonts w:ascii="Cambria Math" w:hAnsi="Cambria Math" w:cs="Times New Roman"/>
+                  </w:rPr>
+                  <m:t>0,1</m:t>
+                </m:r>
+              </m:e>
+            </m:d>
+          </m:sub>
+        </m:sSub>
+        <m:r>
+          <w:rPr>
+            <w:rFonts w:ascii="Cambria Math" w:hAnsi="Cambria Math" w:cs="Times New Roman"/>
+          </w:rPr>
+          <m:t>[</m:t>
+        </m:r>
+        <m:sSubSup>
+          <m:sSubSupPr>
+            <m:ctrlPr>
+              <w:rPr>
+                <w:rFonts w:ascii="Cambria Math" w:hAnsi="Cambria Math" w:cs="Times New Roman"/>
+                <w:i/>
+              </w:rPr>
+            </m:ctrlPr>
+          </m:sSubSupPr>
+          <m:e>
+            <m:r>
+              <w:rPr>
+                <w:rFonts w:ascii="Cambria Math" w:hAnsi="Cambria Math" w:cs="Times New Roman"/>
+              </w:rPr>
+              <m:t>γ</m:t>
+            </m:r>
+          </m:e>
+          <m:sub>
+            <m:r>
+              <w:rPr>
+                <w:rFonts w:ascii="Cambria Math" w:hAnsi="Cambria Math" w:cs="Times New Roman"/>
+              </w:rPr>
+              <m:t>ϕ</m:t>
+            </m:r>
+          </m:sub>
+          <m:sup>
+            <m:r>
+              <w:rPr>
+                <w:rFonts w:ascii="Cambria Math" w:hAnsi="Cambria Math" w:cs="Times New Roman"/>
+              </w:rPr>
+              <m:t>'</m:t>
+            </m:r>
+          </m:sup>
+        </m:sSubSup>
+        <m:d>
+          <m:dPr>
+            <m:ctrlPr>
+              <w:rPr>
+                <w:rFonts w:ascii="Cambria Math" w:hAnsi="Cambria Math" w:cs="Times New Roman"/>
+                <w:i/>
+              </w:rPr>
+            </m:ctrlPr>
+          </m:dPr>
+          <m:e>
+            <m:r>
+              <w:rPr>
+                <w:rFonts w:ascii="Cambria Math" w:hAnsi="Cambria Math" w:cs="Times New Roman"/>
+              </w:rPr>
+              <m:t>t</m:t>
+            </m:r>
+          </m:e>
+        </m:d>
+        <m:sSubSup>
+          <m:sSubSupPr>
+            <m:ctrlPr>
+              <w:rPr>
+                <w:rFonts w:ascii="Cambria Math" w:hAnsi="Cambria Math" w:cs="Times New Roman"/>
+                <w:i/>
+              </w:rPr>
+            </m:ctrlPr>
+          </m:sSubSupPr>
+          <m:e>
+            <m:d>
+              <m:dPr>
+                <m:begChr m:val="|"/>
+                <m:endChr m:val="|"/>
+                <m:ctrlPr>
+                  <w:rPr>
+                    <w:rFonts w:ascii="Cambria Math" w:hAnsi="Cambria Math" w:cs="Times New Roman"/>
+                    <w:i/>
+                  </w:rPr>
+                </m:ctrlPr>
+              </m:dPr>
+              <m:e>
+                <m:d>
+                  <m:dPr>
+                    <m:begChr m:val="|"/>
+                    <m:endChr m:val="|"/>
+                    <m:ctrlPr>
+                      <w:rPr>
+                        <w:rFonts w:ascii="Cambria Math" w:hAnsi="Cambria Math" w:cs="Times New Roman"/>
+                        <w:i/>
+                      </w:rPr>
+                    </m:ctrlPr>
+                  </m:dPr>
+                  <m:e>
+                    <m:r>
+                      <w:rPr>
+                        <w:rFonts w:ascii="Cambria Math" w:hAnsi="Cambria Math" w:cs="Times New Roman"/>
+                      </w:rPr>
+                      <m:t>ϵ-</m:t>
+                    </m:r>
+                    <m:sSub>
+                      <m:sSubPr>
+                        <m:ctrlPr>
+                          <w:rPr>
+                            <w:rFonts w:ascii="Cambria Math" w:hAnsi="Cambria Math" w:cs="Times New Roman"/>
+                            <w:i/>
+                          </w:rPr>
+                        </m:ctrlPr>
+                      </m:sSubPr>
+                      <m:e>
+                        <m:r>
+                          <w:rPr>
+                            <w:rFonts w:ascii="Cambria Math" w:hAnsi="Cambria Math" w:cs="Times New Roman"/>
+                          </w:rPr>
+                          <m:t>ϵ</m:t>
+                        </m:r>
+                      </m:e>
+                      <m:sub>
+                        <m:r>
+                          <w:rPr>
+                            <w:rFonts w:ascii="Cambria Math" w:hAnsi="Cambria Math" w:cs="Times New Roman"/>
+                          </w:rPr>
+                          <m:t>θ</m:t>
+                        </m:r>
+                      </m:sub>
+                    </m:sSub>
+                    <m:d>
+                      <m:dPr>
+                        <m:ctrlPr>
+                          <w:rPr>
+                            <w:rFonts w:ascii="Cambria Math" w:hAnsi="Cambria Math" w:cs="Times New Roman"/>
+                            <w:i/>
+                          </w:rPr>
+                        </m:ctrlPr>
+                      </m:dPr>
+                      <m:e>
+                        <m:sSub>
+                          <m:sSubPr>
+                            <m:ctrlPr>
+                              <w:rPr>
+                                <w:rFonts w:ascii="Cambria Math" w:hAnsi="Cambria Math" w:cs="Times New Roman"/>
+                                <w:i/>
+                              </w:rPr>
+                            </m:ctrlPr>
+                          </m:sSubPr>
+                          <m:e>
+                            <m:r>
+                              <w:rPr>
+                                <w:rFonts w:ascii="Cambria Math" w:hAnsi="Cambria Math" w:cs="Times New Roman"/>
+                              </w:rPr>
+                              <m:t>z</m:t>
+                            </m:r>
+                          </m:e>
+                          <m:sub>
+                            <m:r>
+                              <w:rPr>
+                                <w:rFonts w:ascii="Cambria Math" w:hAnsi="Cambria Math" w:cs="Times New Roman"/>
+                              </w:rPr>
+                              <m:t>t</m:t>
+                            </m:r>
+                          </m:sub>
+                        </m:sSub>
+                        <m:r>
+                          <w:rPr>
+                            <w:rFonts w:ascii="Cambria Math" w:hAnsi="Cambria Math" w:cs="Times New Roman"/>
+                          </w:rPr>
+                          <m:t xml:space="preserve">, t, </m:t>
+                        </m:r>
+                        <m:sSub>
+                          <m:sSubPr>
+                            <m:ctrlPr>
+                              <w:rPr>
+                                <w:rFonts w:ascii="Cambria Math" w:hAnsi="Cambria Math" w:cs="Times New Roman"/>
+                                <w:i/>
+                              </w:rPr>
+                            </m:ctrlPr>
+                          </m:sSubPr>
+                          <m:e>
+                            <m:r>
+                              <w:rPr>
+                                <w:rFonts w:ascii="Cambria Math" w:hAnsi="Cambria Math" w:cs="Times New Roman"/>
+                              </w:rPr>
+                              <m:t>z</m:t>
+                            </m:r>
+                          </m:e>
+                          <m:sub>
+                            <m:r>
+                              <w:rPr>
+                                <w:rFonts w:ascii="Cambria Math" w:hAnsi="Cambria Math" w:cs="Times New Roman"/>
+                              </w:rPr>
+                              <m:t>y</m:t>
+                            </m:r>
+                          </m:sub>
+                        </m:sSub>
+                      </m:e>
+                    </m:d>
+                  </m:e>
+                </m:d>
+              </m:e>
+            </m:d>
+          </m:e>
+          <m:sub>
+            <m:r>
+              <w:rPr>
+                <w:rFonts w:ascii="Cambria Math" w:hAnsi="Cambria Math" w:cs="Times New Roman"/>
+              </w:rPr>
+              <m:t>2</m:t>
+            </m:r>
+          </m:sub>
+          <m:sup>
+            <m:r>
+              <w:rPr>
+                <w:rFonts w:ascii="Cambria Math" w:hAnsi="Cambria Math" w:cs="Times New Roman"/>
+              </w:rPr>
+              <m:t>2</m:t>
+            </m:r>
+          </m:sup>
+        </m:sSubSup>
+        <m:r>
+          <w:rPr>
+            <w:rFonts w:ascii="Cambria Math" w:hAnsi="Cambria Math" w:cs="Times New Roman"/>
+          </w:rPr>
+          <m:t>]</m:t>
+        </m:r>
+      </m:oMath>
+    </w:p>
+    <w:p>
+      <w:pPr>
+        <w:pStyle w:val="NoSpacing"/>
+        <w:numPr>
+          <w:ilvl w:val="1"/>
+          <w:numId w:val="6"/>
+        </w:numPr>
+        <w:rPr>
+          <w:rFonts w:ascii="Times New Roman" w:hAnsi="Times New Roman" w:cs="Times New Roman"/>
+        </w:rPr>
+      </w:pPr>
+      <w:r>
+        <w:rPr>
+          <w:rFonts w:ascii="Times New Roman" w:hAnsi="Times New Roman" w:cs="Times New Roman"/>
+        </w:rPr>
+        <w:t>Physics-Informed consistency loss</w:t>
+      </w:r>
+    </w:p>
+    <w:p>
+      <w:pPr>
+        <w:pStyle w:val="NoSpacing"/>
+        <w:numPr>
+          <w:ilvl w:val="2"/>
+          <w:numId w:val="6"/>
+        </w:numPr>
+        <w:rPr>
+          <w:rFonts w:ascii="Times New Roman" w:hAnsi="Times New Roman" w:cs="Times New Roman"/>
+        </w:rPr>
+      </w:pPr>
+      <m:oMath>
+        <m:sSub>
+          <m:sSubPr>
+            <m:ctrlPr>
+              <w:rPr>
+                <w:rFonts w:ascii="Cambria Math" w:hAnsi="Cambria Math" w:cs="Times New Roman"/>
+                <w:i/>
+              </w:rPr>
+            </m:ctrlPr>
+          </m:sSubPr>
+          <m:e>
+            <m:r>
+              <w:rPr>
+                <w:rFonts w:ascii="Cambria Math" w:hAnsi="Cambria Math" w:cs="Times New Roman"/>
+              </w:rPr>
+              <m:t>L</m:t>
+            </m:r>
+          </m:e>
+          <m:sub>
+            <m:r>
+              <w:rPr>
+                <w:rFonts w:ascii="Cambria Math" w:hAnsi="Cambria Math" w:cs="Times New Roman"/>
+              </w:rPr>
+              <m:t>C</m:t>
+            </m:r>
+          </m:sub>
+        </m:sSub>
+        <m:r>
+          <w:rPr>
+            <w:rFonts w:ascii="Cambria Math" w:hAnsi="Cambria Math" w:cs="Times New Roman"/>
+          </w:rPr>
+          <m:t>=</m:t>
+        </m:r>
+        <m:sSub>
+          <m:sSubPr>
+            <m:ctrlPr>
+              <w:rPr>
+                <w:rFonts w:ascii="Cambria Math" w:hAnsi="Cambria Math" w:cs="Times New Roman"/>
+                <w:i/>
+              </w:rPr>
+            </m:ctrlPr>
+          </m:sSubPr>
+          <m:e>
+            <m:r>
+              <w:rPr>
+                <w:rFonts w:ascii="Cambria Math" w:hAnsi="Cambria Math" w:cs="Times New Roman"/>
+              </w:rPr>
+              <m:t>λ</m:t>
+            </m:r>
+          </m:e>
+          <m:sub>
+            <m:r>
+              <w:rPr>
+                <w:rFonts w:ascii="Cambria Math" w:hAnsi="Cambria Math" w:cs="Times New Roman"/>
+              </w:rPr>
+              <m:t>C</m:t>
+            </m:r>
+          </m:sub>
+        </m:sSub>
+        <m:r>
+          <w:rPr>
+            <w:rFonts w:ascii="Cambria Math" w:hAnsi="Cambria Math" w:cs="Times New Roman"/>
+          </w:rPr>
+          <m:t>|</m:t>
+        </m:r>
+        <m:acc>
+          <m:accPr>
+            <m:ctrlPr>
+              <w:rPr>
+                <w:rFonts w:ascii="Cambria Math" w:hAnsi="Cambria Math" w:cs="Times New Roman"/>
+                <w:i/>
+              </w:rPr>
+            </m:ctrlPr>
+          </m:accPr>
+          <m:e>
+            <m:sSup>
+              <m:sSupPr>
+                <m:ctrlPr>
+                  <w:rPr>
+                    <w:rFonts w:ascii="Cambria Math" w:hAnsi="Cambria Math" w:cs="Times New Roman"/>
+                    <w:i/>
+                  </w:rPr>
+                </m:ctrlPr>
+              </m:sSupPr>
+              <m:e>
+                <m:r>
+                  <w:rPr>
+                    <w:rFonts w:ascii="Cambria Math" w:hAnsi="Cambria Math" w:cs="Times New Roman"/>
+                  </w:rPr>
+                  <m:t>M</m:t>
+                </m:r>
+              </m:e>
+              <m:sup>
+                <m:r>
+                  <w:rPr>
+                    <w:rFonts w:ascii="Cambria Math" w:hAnsi="Cambria Math" w:cs="Times New Roman"/>
+                  </w:rPr>
+                  <m:t>2</m:t>
+                </m:r>
+              </m:sup>
+            </m:sSup>
+          </m:e>
+        </m:acc>
+        <m:r>
+          <w:rPr>
+            <w:rFonts w:ascii="Cambria Math" w:hAnsi="Cambria Math" w:cs="Times New Roman"/>
+          </w:rPr>
+          <m:t>-(</m:t>
+        </m:r>
+        <m:acc>
+          <m:accPr>
+            <m:ctrlPr>
+              <w:rPr>
+                <w:rFonts w:ascii="Cambria Math" w:hAnsi="Cambria Math" w:cs="Times New Roman"/>
+                <w:i/>
+              </w:rPr>
+            </m:ctrlPr>
+          </m:accPr>
+          <m:e>
+            <m:sSup>
+              <m:sSupPr>
+                <m:ctrlPr>
+                  <w:rPr>
+                    <w:rFonts w:ascii="Cambria Math" w:hAnsi="Cambria Math" w:cs="Times New Roman"/>
+                    <w:i/>
+                  </w:rPr>
+                </m:ctrlPr>
+              </m:sSupPr>
+              <m:e>
+                <m:r>
+                  <w:rPr>
+                    <w:rFonts w:ascii="Cambria Math" w:hAnsi="Cambria Math" w:cs="Times New Roman"/>
+                  </w:rPr>
+                  <m:t>E</m:t>
+                </m:r>
+              </m:e>
+              <m:sup>
+                <m:r>
+                  <w:rPr>
+                    <w:rFonts w:ascii="Cambria Math" w:hAnsi="Cambria Math" w:cs="Times New Roman"/>
+                  </w:rPr>
+                  <m:t>2</m:t>
+                </m:r>
+              </m:sup>
+            </m:sSup>
+          </m:e>
+        </m:acc>
+        <m:r>
+          <w:rPr>
+            <w:rFonts w:ascii="Cambria Math" w:hAnsi="Cambria Math" w:cs="Times New Roman"/>
+          </w:rPr>
+          <m:t>-</m:t>
+        </m:r>
+        <m:sSup>
+          <m:sSupPr>
+            <m:ctrlPr>
+              <w:rPr>
+                <w:rFonts w:ascii="Cambria Math" w:hAnsi="Cambria Math" w:cs="Times New Roman"/>
+                <w:i/>
+              </w:rPr>
+            </m:ctrlPr>
+          </m:sSupPr>
+          <m:e>
+            <m:d>
+              <m:dPr>
+                <m:begChr m:val="|"/>
+                <m:endChr m:val="|"/>
+                <m:ctrlPr>
+                  <w:rPr>
+                    <w:rFonts w:ascii="Cambria Math" w:hAnsi="Cambria Math" w:cs="Times New Roman"/>
+                    <w:i/>
+                  </w:rPr>
+                </m:ctrlPr>
+              </m:dPr>
+              <m:e>
+                <m:d>
+                  <m:dPr>
+                    <m:begChr m:val="|"/>
+                    <m:endChr m:val="|"/>
+                    <m:ctrlPr>
+                      <w:rPr>
+                        <w:rFonts w:ascii="Cambria Math" w:hAnsi="Cambria Math" w:cs="Times New Roman"/>
+                        <w:i/>
+                      </w:rPr>
+                    </m:ctrlPr>
+                  </m:dPr>
+                  <m:e>
+                    <m:acc>
+                      <m:accPr>
+                        <m:ctrlPr>
+                          <w:rPr>
+                            <w:rFonts w:ascii="Cambria Math" w:hAnsi="Cambria Math" w:cs="Times New Roman"/>
+                            <w:i/>
+                          </w:rPr>
+                        </m:ctrlPr>
+                      </m:accPr>
+                      <m:e>
+                        <m:r>
+                          <w:rPr>
+                            <w:rFonts w:ascii="Cambria Math" w:hAnsi="Cambria Math" w:cs="Times New Roman"/>
+                          </w:rPr>
+                          <m:t>p</m:t>
+                        </m:r>
+                      </m:e>
+                    </m:acc>
+                  </m:e>
+                </m:d>
+              </m:e>
+            </m:d>
+          </m:e>
+          <m:sup>
+            <m:r>
+              <w:rPr>
+                <w:rFonts w:ascii="Cambria Math" w:hAnsi="Cambria Math" w:cs="Times New Roman"/>
+              </w:rPr>
+              <m:t>2</m:t>
+            </m:r>
+          </m:sup>
+        </m:sSup>
+        <m:r>
+          <w:rPr>
+            <w:rFonts w:ascii="Cambria Math" w:hAnsi="Cambria Math" w:cs="Times New Roman"/>
+          </w:rPr>
+          <m:t>)|</m:t>
+        </m:r>
+      </m:oMath>
+    </w:p>
+    <w:p>
+      <w:pPr>
+        <w:pStyle w:val="NoSpacing"/>
+        <w:rPr>
+          <w:rFonts w:ascii="Times New Roman" w:hAnsi="Times New Roman" w:cs="Times New Roman"/>
+        </w:rPr>
+      </w:pPr>
+    </w:p>
+    <w:p>
+      <w:pPr>
+        <w:pStyle w:val="NoSpacing"/>
+        <w:rPr>
+          <w:rFonts w:ascii="Times New Roman" w:hAnsi="Times New Roman" w:cs="Times New Roman"/>
+          <w:b/>
+          <w:bCs/>
+        </w:rPr>
+      </w:pPr>
+      <w:r>
+        <w:rPr>
+          <w:rFonts w:ascii="Times New Roman" w:hAnsi="Times New Roman" w:cs="Times New Roman"/>
+          <w:b/>
+          <w:bCs/>
+        </w:rPr>
+        <w:t xml:space="preserve">Unfolding Semi-Leptonic </w:t>
+      </w:r>
+      <m:oMath>
+        <m:r>
+          <w:rPr>
+            <w:rFonts w:ascii="Cambria Math" w:hAnsi="Cambria Math" w:cs="Times New Roman"/>
+          </w:rPr>
+          <m:t>t</m:t>
+        </m:r>
+        <m:acc>
+          <m:accPr>
+            <m:chr m:val="̅"/>
+            <m:ctrlPr>
+              <w:rPr>
+                <w:rFonts w:ascii="Cambria Math" w:hAnsi="Cambria Math" w:cs="Times New Roman"/>
+                <w:i/>
+              </w:rPr>
+            </m:ctrlPr>
+          </m:accPr>
+          <m:e>
+            <m:r>
+              <w:rPr>
+                <w:rFonts w:ascii="Cambria Math" w:hAnsi="Cambria Math" w:cs="Times New Roman"/>
+              </w:rPr>
+              <m:t>t</m:t>
+            </m:r>
+          </m:e>
+        </m:acc>
+      </m:oMath>
+      <w:r>
+        <w:rPr>
+          <w:rFonts w:ascii="Times New Roman" w:hAnsi="Times New Roman" w:cs="Times New Roman"/>
+        </w:rPr>
+        <w:t xml:space="preserve"> </w:t>
+      </w:r>
+      <w:r>
+        <w:rPr>
+          <w:rFonts w:ascii="Times New Roman" w:hAnsi="Times New Roman" w:cs="Times New Roman"/>
+          <w:b/>
+          <w:bCs/>
+        </w:rPr>
+        <w:t>Events</w:t>
+      </w:r>
+    </w:p>
+    <w:p>
+      <w:pPr>
+        <w:pStyle w:val="NoSpacing"/>
+        <w:numPr>
+          <w:ilvl w:val="0"/>
+          <w:numId w:val="7"/>
+        </w:numPr>
+        <w:rPr>
+          <w:rFonts w:ascii="Times New Roman" w:hAnsi="Times New Roman" w:cs="Times New Roman"/>
+        </w:rPr>
+      </w:pPr>
+      <w:r>
+        <w:rPr>
+          <w:rFonts w:ascii="Times New Roman" w:hAnsi="Times New Roman" w:cs="Times New Roman"/>
+        </w:rPr>
+        <w:t xml:space="preserve">A Monte Carlo simulation is used to generate pairs of events at both the detector and </w:t>
+      </w:r>
+      <w:proofErr w:type="spellStart"/>
+      <w:r>
+        <w:rPr>
+          <w:rFonts w:ascii="Times New Roman" w:hAnsi="Times New Roman" w:cs="Times New Roman"/>
+        </w:rPr>
+        <w:t>parton</w:t>
+      </w:r>
+      <w:proofErr w:type="spellEnd"/>
+      <w:r>
+        <w:rPr>
+          <w:rFonts w:ascii="Times New Roman" w:hAnsi="Times New Roman" w:cs="Times New Roman"/>
+        </w:rPr>
+        <w:t xml:space="preserve"> level.</w:t>
+      </w:r>
+    </w:p>
+    <w:p>
+      <w:pPr>
+        <w:pStyle w:val="NoSpacing"/>
+        <w:numPr>
+          <w:ilvl w:val="0"/>
+          <w:numId w:val="7"/>
+        </w:numPr>
+        <w:rPr>
+          <w:rFonts w:ascii="Times New Roman" w:hAnsi="Times New Roman" w:cs="Times New Roman"/>
+        </w:rPr>
+      </w:pPr>
+      <w:r>
+        <w:rPr>
+          <w:rFonts w:ascii="Times New Roman" w:hAnsi="Times New Roman" w:cs="Times New Roman"/>
+        </w:rPr>
+        <w:t xml:space="preserve">The </w:t>
+      </w:r>
+      <w:proofErr w:type="spellStart"/>
+      <w:r>
+        <w:rPr>
+          <w:rFonts w:ascii="Times New Roman" w:hAnsi="Times New Roman" w:cs="Times New Roman"/>
+        </w:rPr>
+        <w:t>parton</w:t>
+      </w:r>
+      <w:proofErr w:type="spellEnd"/>
+      <w:r>
+        <w:rPr>
+          <w:rFonts w:ascii="Times New Roman" w:hAnsi="Times New Roman" w:cs="Times New Roman"/>
+        </w:rPr>
+        <w:t xml:space="preserve"> level events </w:t>
+      </w:r>
+      <m:oMath>
+        <m:sSub>
+          <m:sSubPr>
+            <m:ctrlPr>
+              <w:rPr>
+                <w:rFonts w:ascii="Cambria Math" w:hAnsi="Cambria Math" w:cs="Times New Roman"/>
+                <w:i/>
+              </w:rPr>
+            </m:ctrlPr>
+          </m:sSubPr>
+          <m:e>
+            <m:r>
+              <w:rPr>
+                <w:rFonts w:ascii="Cambria Math" w:hAnsi="Cambria Math" w:cs="Times New Roman"/>
+              </w:rPr>
+              <m:t>f</m:t>
+            </m:r>
+          </m:e>
+          <m:sub>
+            <m:r>
+              <w:rPr>
+                <w:rFonts w:ascii="Cambria Math" w:hAnsi="Cambria Math" w:cs="Times New Roman"/>
+              </w:rPr>
+              <m:t>parton</m:t>
+            </m:r>
+          </m:sub>
+        </m:sSub>
+        <m:r>
+          <w:rPr>
+            <w:rFonts w:ascii="Cambria Math" w:hAnsi="Cambria Math" w:cs="Times New Roman"/>
+          </w:rPr>
+          <m:t>(x)</m:t>
+        </m:r>
+      </m:oMath>
+      <w:r>
+        <w:rPr>
+          <w:rFonts w:ascii="Times New Roman" w:hAnsi="Times New Roman" w:cs="Times New Roman"/>
+        </w:rPr>
+        <w:t xml:space="preserve"> is taken as the data distribution and the detector level events </w:t>
+      </w:r>
+      <m:oMath>
+        <m:sSub>
+          <m:sSubPr>
+            <m:ctrlPr>
+              <w:rPr>
+                <w:rFonts w:ascii="Cambria Math" w:hAnsi="Cambria Math" w:cs="Times New Roman"/>
+                <w:i/>
+              </w:rPr>
+            </m:ctrlPr>
+          </m:sSubPr>
+          <m:e>
+            <m:r>
+              <w:rPr>
+                <w:rFonts w:ascii="Cambria Math" w:hAnsi="Cambria Math" w:cs="Times New Roman"/>
+              </w:rPr>
+              <m:t>f</m:t>
+            </m:r>
+          </m:e>
+          <m:sub>
+            <m:r>
+              <w:rPr>
+                <w:rFonts w:ascii="Cambria Math" w:hAnsi="Cambria Math" w:cs="Times New Roman"/>
+              </w:rPr>
+              <m:t>det</m:t>
+            </m:r>
+          </m:sub>
+        </m:sSub>
+        <m:r>
+          <w:rPr>
+            <w:rFonts w:ascii="Cambria Math" w:hAnsi="Cambria Math" w:cs="Times New Roman"/>
+          </w:rPr>
+          <m:t>(y)</m:t>
+        </m:r>
+      </m:oMath>
+      <w:r>
+        <w:rPr>
+          <w:rFonts w:ascii="Times New Roman" w:hAnsi="Times New Roman" w:cs="Times New Roman"/>
+        </w:rPr>
+        <w:t xml:space="preserve"> is taken as the conditional distribution</w:t>
+      </w:r>
+    </w:p>
+    <w:p>
+      <w:pPr>
+        <w:pStyle w:val="NoSpacing"/>
+        <w:numPr>
+          <w:ilvl w:val="0"/>
+          <w:numId w:val="7"/>
+        </w:numPr>
+        <w:rPr>
+          <w:rFonts w:ascii="Times New Roman" w:hAnsi="Times New Roman" w:cs="Times New Roman"/>
+        </w:rPr>
+      </w:pPr>
+      <w:r>
+        <w:rPr>
+          <w:rFonts w:ascii="Times New Roman" w:hAnsi="Times New Roman" w:cs="Times New Roman"/>
+        </w:rPr>
+        <w:t xml:space="preserve">The generative model follows a </w:t>
+      </w:r>
+      <w:r>
+        <w:rPr>
+          <w:rFonts w:ascii="Times New Roman" w:hAnsi="Times New Roman" w:cs="Times New Roman"/>
+        </w:rPr>
+        <w:t xml:space="preserve">procedure to unfold </w:t>
+      </w:r>
+      <w:r>
+        <w:rPr>
+          <w:rFonts w:ascii="Times New Roman" w:hAnsi="Times New Roman" w:cs="Times New Roman"/>
+        </w:rPr>
+        <w:t>observed events</w:t>
+      </w:r>
+    </w:p>
+    <w:p>
+      <w:pPr>
+        <w:pStyle w:val="NoSpacing"/>
+        <w:numPr>
+          <w:ilvl w:val="1"/>
+          <w:numId w:val="7"/>
+        </w:numPr>
+        <w:rPr>
+          <w:rFonts w:ascii="Times New Roman" w:hAnsi="Times New Roman" w:cs="Times New Roman"/>
+        </w:rPr>
+      </w:pPr>
+      <w:r>
+        <w:rPr>
+          <w:rFonts w:ascii="Times New Roman" w:hAnsi="Times New Roman" w:cs="Times New Roman"/>
+        </w:rPr>
+        <w:t xml:space="preserve">Sample </w:t>
+      </w:r>
+      <w:proofErr w:type="spellStart"/>
+      <w:r>
+        <w:rPr>
+          <w:rFonts w:ascii="Times New Roman" w:hAnsi="Times New Roman" w:cs="Times New Roman"/>
+        </w:rPr>
+        <w:t>parton</w:t>
+      </w:r>
+      <w:proofErr w:type="spellEnd"/>
+      <w:r>
+        <w:rPr>
+          <w:rFonts w:ascii="Times New Roman" w:hAnsi="Times New Roman" w:cs="Times New Roman"/>
+        </w:rPr>
+        <w:t xml:space="preserve"> configuration from distribution governing the process of interest: </w:t>
+      </w:r>
+      <m:oMath>
+        <m:r>
+          <w:rPr>
+            <w:rFonts w:ascii="Cambria Math" w:hAnsi="Cambria Math" w:cs="Times New Roman"/>
+          </w:rPr>
+          <m:t xml:space="preserve">x ~ </m:t>
+        </m:r>
+        <m:sSub>
+          <m:sSubPr>
+            <m:ctrlPr>
+              <w:rPr>
+                <w:rFonts w:ascii="Cambria Math" w:hAnsi="Cambria Math" w:cs="Times New Roman"/>
+                <w:i/>
+              </w:rPr>
+            </m:ctrlPr>
+          </m:sSubPr>
+          <m:e>
+            <m:r>
+              <w:rPr>
+                <w:rFonts w:ascii="Cambria Math" w:hAnsi="Cambria Math" w:cs="Times New Roman"/>
+              </w:rPr>
+              <m:t>p</m:t>
+            </m:r>
+          </m:e>
+          <m:sub>
+            <m:r>
+              <w:rPr>
+                <w:rFonts w:ascii="Cambria Math" w:hAnsi="Cambria Math" w:cs="Times New Roman"/>
+              </w:rPr>
+              <m:t>D</m:t>
+            </m:r>
+          </m:sub>
+        </m:sSub>
+        <m:d>
+          <m:dPr>
+            <m:ctrlPr>
+              <w:rPr>
+                <w:rFonts w:ascii="Cambria Math" w:hAnsi="Cambria Math" w:cs="Times New Roman"/>
+                <w:i/>
+              </w:rPr>
+            </m:ctrlPr>
+          </m:dPr>
+          <m:e>
+            <m:r>
+              <w:rPr>
+                <w:rFonts w:ascii="Cambria Math" w:hAnsi="Cambria Math" w:cs="Times New Roman"/>
+              </w:rPr>
+              <m:t>x</m:t>
+            </m:r>
+          </m:e>
+        </m:d>
+      </m:oMath>
+    </w:p>
+    <w:p>
+      <w:pPr>
+        <w:pStyle w:val="NoSpacing"/>
+        <w:numPr>
+          <w:ilvl w:val="1"/>
+          <w:numId w:val="7"/>
+        </w:numPr>
+        <w:rPr>
+          <w:rFonts w:ascii="Times New Roman" w:hAnsi="Times New Roman" w:cs="Times New Roman"/>
+        </w:rPr>
+      </w:pPr>
+      <w:r>
+        <w:rPr>
+          <w:rFonts w:ascii="Times New Roman" w:hAnsi="Times New Roman" w:cs="Times New Roman"/>
+        </w:rPr>
+        <w:t xml:space="preserve">Sample possible detector observations </w:t>
+      </w:r>
+      <m:oMath>
+        <m:r>
+          <w:rPr>
+            <w:rFonts w:ascii="Cambria Math" w:hAnsi="Cambria Math" w:cs="Times New Roman"/>
+          </w:rPr>
+          <m:t>y~</m:t>
+        </m:r>
+        <m:sSub>
+          <m:sSubPr>
+            <m:ctrlPr>
+              <w:rPr>
+                <w:rFonts w:ascii="Cambria Math" w:hAnsi="Cambria Math" w:cs="Times New Roman"/>
+                <w:i/>
+              </w:rPr>
+            </m:ctrlPr>
+          </m:sSubPr>
+          <m:e>
+            <m:r>
+              <w:rPr>
+                <w:rFonts w:ascii="Cambria Math" w:hAnsi="Cambria Math" w:cs="Times New Roman"/>
+              </w:rPr>
+              <m:t>p</m:t>
+            </m:r>
+          </m:e>
+          <m:sub>
+            <m:r>
+              <w:rPr>
+                <w:rFonts w:ascii="Cambria Math" w:hAnsi="Cambria Math" w:cs="Times New Roman"/>
+              </w:rPr>
+              <m:t>C</m:t>
+            </m:r>
+          </m:sub>
+        </m:sSub>
+        <m:r>
+          <w:rPr>
+            <w:rFonts w:ascii="Cambria Math" w:hAnsi="Cambria Math" w:cs="Times New Roman"/>
+          </w:rPr>
+          <m:t>(y|x)</m:t>
+        </m:r>
+      </m:oMath>
+    </w:p>
+    <w:p>
+      <w:pPr>
+        <w:pStyle w:val="NoSpacing"/>
+        <w:numPr>
+          <w:ilvl w:val="1"/>
+          <w:numId w:val="7"/>
+        </w:numPr>
+        <w:rPr>
+          <w:rFonts w:ascii="Times New Roman" w:hAnsi="Times New Roman" w:cs="Times New Roman"/>
+        </w:rPr>
+      </w:pPr>
+      <w:r>
+        <w:rPr>
+          <w:rFonts w:ascii="Times New Roman" w:hAnsi="Times New Roman" w:cs="Times New Roman"/>
+        </w:rPr>
+        <w:t xml:space="preserve">Train generative model to approximate the inverse distribution </w:t>
+      </w:r>
+      <m:oMath>
+        <m:sSub>
+          <m:sSubPr>
+            <m:ctrlPr>
+              <w:rPr>
+                <w:rFonts w:ascii="Cambria Math" w:hAnsi="Cambria Math" w:cs="Times New Roman"/>
+                <w:i/>
+              </w:rPr>
+            </m:ctrlPr>
+          </m:sSubPr>
+          <m:e>
+            <m:r>
+              <w:rPr>
+                <w:rFonts w:ascii="Cambria Math" w:hAnsi="Cambria Math" w:cs="Times New Roman"/>
+              </w:rPr>
+              <m:t>p</m:t>
+            </m:r>
+          </m:e>
+          <m:sub>
+            <m:r>
+              <w:rPr>
+                <w:rFonts w:ascii="Cambria Math" w:hAnsi="Cambria Math" w:cs="Times New Roman"/>
+              </w:rPr>
+              <m:t>θ</m:t>
+            </m:r>
+          </m:sub>
+        </m:sSub>
+        <m:r>
+          <w:rPr>
+            <w:rFonts w:ascii="Cambria Math" w:hAnsi="Cambria Math" w:cs="Times New Roman"/>
+          </w:rPr>
+          <m:t>(x|y)</m:t>
+        </m:r>
+      </m:oMath>
+    </w:p>
+    <w:p>
+      <w:pPr>
+        <w:pStyle w:val="NoSpacing"/>
+        <w:numPr>
+          <w:ilvl w:val="1"/>
+          <w:numId w:val="7"/>
+        </w:numPr>
+        <w:rPr>
+          <w:rFonts w:ascii="Times New Roman" w:hAnsi="Times New Roman" w:cs="Times New Roman"/>
+        </w:rPr>
+      </w:pPr>
+      <w:r>
+        <w:rPr>
+          <w:rFonts w:ascii="Times New Roman" w:hAnsi="Times New Roman" w:cs="Times New Roman"/>
+        </w:rPr>
+        <w:t xml:space="preserve">Produce new samples for inference data with unknown </w:t>
+      </w:r>
+      <w:proofErr w:type="spellStart"/>
+      <w:r>
+        <w:rPr>
+          <w:rFonts w:ascii="Times New Roman" w:hAnsi="Times New Roman" w:cs="Times New Roman"/>
+        </w:rPr>
+        <w:t>parton</w:t>
+      </w:r>
+      <w:proofErr w:type="spellEnd"/>
+      <w:r>
+        <w:rPr>
+          <w:rFonts w:ascii="Times New Roman" w:hAnsi="Times New Roman" w:cs="Times New Roman"/>
+        </w:rPr>
+        <w:t xml:space="preserve"> configurations</w:t>
+      </w:r>
+    </w:p>
+    <w:p>
+      <w:pPr>
+        <w:pStyle w:val="NoSpacing"/>
+        <w:rPr>
+          <w:rFonts w:ascii="Times New Roman" w:hAnsi="Times New Roman" w:cs="Times New Roman"/>
+        </w:rPr>
+      </w:pPr>
+      <w:r>
+        <w:rPr>
+          <w:rFonts w:ascii="Times New Roman" w:hAnsi="Times New Roman" w:cs="Times New Roman"/>
+        </w:rPr>
+        <w:lastRenderedPageBreak/>
+        <w:drawing>
+          <wp:inline distT="0" distB="0" distL="0" distR="0" wp14:anchorId="2C95C317" wp14:editId="664E9AF4">
+            <wp:extent cx="5811061" cy="1609950"/>
+            <wp:effectExtent l="0" t="0" r="0" b="9525"/>
+            <wp:docPr id="478943124" name="Picture 1" descr="A diagram of a model&#10;&#10;Description automatically generated"/>
+            <wp:cNvGraphicFramePr>
+              <a:graphicFrameLocks xmlns:a="http://schemas.openxmlformats.org/drawingml/2006/main" noChangeAspect="1"/>
+            </wp:cNvGraphicFramePr>
+            <a:graphic xmlns:a="http://schemas.openxmlformats.org/drawingml/2006/main">
+              <a:graphicData uri="http://schemas.openxmlformats.org/drawingml/2006/picture">
+                <pic:pic xmlns:pic="http://schemas.openxmlformats.org/drawingml/2006/picture">
+                  <pic:nvPicPr>
+                    <pic:cNvPr id="478943124" name="Picture 1" descr="A diagram of a model&#10;&#10;Description automatically generated"/>
+                    <pic:cNvPicPr/>
+                  </pic:nvPicPr>
+                  <pic:blipFill>
+                    <a:blip r:embed="rId5"/>
+                    <a:stretch>
+                      <a:fillRect/>
+                    </a:stretch>
+                  </pic:blipFill>
+                  <pic:spPr>
+                    <a:xfrm>
+                      <a:off x="0" y="0"/>
+                      <a:ext cx="5811061" cy="1609950"/>
+                    </a:xfrm>
+                    <a:prstGeom prst="rect">
+                      <a:avLst/>
+                    </a:prstGeom>
+                  </pic:spPr>
+                </pic:pic>
+              </a:graphicData>
+            </a:graphic>
+          </wp:inline>
+        </w:drawing>
+      </w:r>
+    </w:p>
+    <w:p>
+      <w:pPr>
+        <w:pStyle w:val="NoSpacing"/>
+        <w:ind w:left="360"/>
+        <w:rPr>
+          <w:rFonts w:ascii="Times New Roman" w:hAnsi="Times New Roman" w:cs="Times New Roman"/>
         </w:rPr>
       </w:pPr>
     </w:p>
@@ -133,24 +2109,908 @@
     <w:p>
       <w:pPr>
         <w:pStyle w:val="NoSpacing"/>
+        <w:numPr>
+          <w:ilvl w:val="0"/>
+          <w:numId w:val="8"/>
+        </w:numPr>
+        <w:rPr>
+          <w:rFonts w:ascii="Times New Roman" w:hAnsi="Times New Roman" w:cs="Times New Roman"/>
+        </w:rPr>
+      </w:pPr>
+      <w:r>
+        <w:rPr>
+          <w:rFonts w:ascii="Times New Roman" w:hAnsi="Times New Roman" w:cs="Times New Roman"/>
+        </w:rPr>
+        <w:t>Multiple baselines were used for experimenting</w:t>
+      </w:r>
+    </w:p>
+    <w:p>
+      <w:pPr>
+        <w:pStyle w:val="NoSpacing"/>
+        <w:numPr>
+          <w:ilvl w:val="1"/>
+          <w:numId w:val="8"/>
+        </w:numPr>
+        <w:rPr>
+          <w:rFonts w:ascii="Times New Roman" w:hAnsi="Times New Roman" w:cs="Times New Roman"/>
+        </w:rPr>
+      </w:pPr>
+      <w:r>
+        <w:rPr>
+          <w:rFonts w:ascii="Times New Roman" w:hAnsi="Times New Roman" w:cs="Times New Roman"/>
+        </w:rPr>
+        <w:t>Traditional conditional variational autoencoder</w:t>
+      </w:r>
+    </w:p>
+    <w:p>
+      <w:pPr>
+        <w:pStyle w:val="NoSpacing"/>
+        <w:numPr>
+          <w:ilvl w:val="1"/>
+          <w:numId w:val="8"/>
+        </w:numPr>
+        <w:rPr>
+          <w:rFonts w:ascii="Times New Roman" w:hAnsi="Times New Roman" w:cs="Times New Roman"/>
+        </w:rPr>
+      </w:pPr>
+      <w:r>
+        <w:rPr>
+          <w:rFonts w:ascii="Times New Roman" w:hAnsi="Times New Roman" w:cs="Times New Roman"/>
+        </w:rPr>
+        <w:t>Conditional invertible neural network</w:t>
+      </w:r>
+    </w:p>
+    <w:p>
+      <w:pPr>
+        <w:pStyle w:val="NoSpacing"/>
+        <w:numPr>
+          <w:ilvl w:val="1"/>
+          <w:numId w:val="8"/>
+        </w:numPr>
+        <w:rPr>
+          <w:rFonts w:ascii="Times New Roman" w:hAnsi="Times New Roman" w:cs="Times New Roman"/>
+        </w:rPr>
+      </w:pPr>
+      <w:r>
+        <w:rPr>
+          <w:rFonts w:ascii="Times New Roman" w:hAnsi="Times New Roman" w:cs="Times New Roman"/>
+        </w:rPr>
+        <w:t>Variational diffusion model</w:t>
+      </w:r>
+    </w:p>
+    <w:p>
+      <w:pPr>
+        <w:pStyle w:val="NoSpacing"/>
+        <w:numPr>
+          <w:ilvl w:val="1"/>
+          <w:numId w:val="8"/>
+        </w:numPr>
+        <w:rPr>
+          <w:rFonts w:ascii="Times New Roman" w:hAnsi="Times New Roman" w:cs="Times New Roman"/>
+        </w:rPr>
+      </w:pPr>
+      <w:r>
+        <w:rPr>
+          <w:rFonts w:ascii="Times New Roman" w:hAnsi="Times New Roman" w:cs="Times New Roman"/>
+        </w:rPr>
+        <w:t>Latent diffusion model</w:t>
+      </w:r>
+    </w:p>
+    <w:p>
+      <w:pPr>
+        <w:pStyle w:val="NoSpacing"/>
+        <w:numPr>
+          <w:ilvl w:val="1"/>
+          <w:numId w:val="8"/>
+        </w:numPr>
+        <w:rPr>
+          <w:rFonts w:ascii="Times New Roman" w:hAnsi="Times New Roman" w:cs="Times New Roman"/>
+        </w:rPr>
+      </w:pPr>
+      <w:r>
+        <w:rPr>
+          <w:rFonts w:ascii="Times New Roman" w:hAnsi="Times New Roman" w:cs="Times New Roman"/>
+        </w:rPr>
+        <w:t>Variations of the VLD model</w:t>
+      </w:r>
+    </w:p>
+    <w:p>
+      <w:pPr>
+        <w:pStyle w:val="NoSpacing"/>
+        <w:numPr>
+          <w:ilvl w:val="0"/>
+          <w:numId w:val="8"/>
+        </w:numPr>
+        <w:rPr>
+          <w:rFonts w:ascii="Times New Roman" w:hAnsi="Times New Roman" w:cs="Times New Roman"/>
+        </w:rPr>
+      </w:pPr>
+      <w:r>
+        <w:rPr>
+          <w:rFonts w:ascii="Times New Roman" w:hAnsi="Times New Roman" w:cs="Times New Roman"/>
+        </w:rPr>
+        <w:t xml:space="preserve">The latent diffusion detector encoder uses </w:t>
+      </w:r>
+      <w:proofErr w:type="spellStart"/>
+      <w:r>
+        <w:rPr>
+          <w:rFonts w:ascii="Times New Roman" w:hAnsi="Times New Roman" w:cs="Times New Roman"/>
+        </w:rPr>
+        <w:t>SPANet’s</w:t>
+      </w:r>
+      <w:proofErr w:type="spellEnd"/>
+      <w:r>
+        <w:rPr>
+          <w:rFonts w:ascii="Times New Roman" w:hAnsi="Times New Roman" w:cs="Times New Roman"/>
+        </w:rPr>
+        <w:t xml:space="preserve"> jet transformer encoder where the authors extract fixed-size event embedding vector from the central transformer mapping variable-length, unordered detector observations </w:t>
+      </w:r>
+      <w:proofErr w:type="gramStart"/>
+      <w:r>
+        <w:rPr>
+          <w:rFonts w:ascii="Times New Roman" w:hAnsi="Times New Roman" w:cs="Times New Roman"/>
+        </w:rPr>
+        <w:t>in to</w:t>
+      </w:r>
+      <w:proofErr w:type="gramEnd"/>
+      <w:r>
+        <w:rPr>
+          <w:rFonts w:ascii="Times New Roman" w:hAnsi="Times New Roman" w:cs="Times New Roman"/>
+        </w:rPr>
+        <w:t xml:space="preserve"> a fixed-size real vector</w:t>
+      </w:r>
+    </w:p>
+    <w:p>
+      <w:pPr>
+        <w:pStyle w:val="NoSpacing"/>
+        <w:numPr>
+          <w:ilvl w:val="0"/>
+          <w:numId w:val="8"/>
+        </w:numPr>
+        <w:rPr>
+          <w:rFonts w:ascii="Times New Roman" w:hAnsi="Times New Roman" w:cs="Times New Roman"/>
+        </w:rPr>
+      </w:pPr>
+      <w:r>
+        <w:rPr>
+          <w:rFonts w:ascii="Times New Roman" w:hAnsi="Times New Roman" w:cs="Times New Roman"/>
+        </w:rPr>
+        <w:t xml:space="preserve">The encoder and decoder network uses a </w:t>
+      </w:r>
+      <w:proofErr w:type="spellStart"/>
+      <w:r>
+        <w:rPr>
+          <w:rFonts w:ascii="Times New Roman" w:hAnsi="Times New Roman" w:cs="Times New Roman"/>
+        </w:rPr>
+        <w:t>ConvNeXt-sinpired</w:t>
+      </w:r>
+      <w:proofErr w:type="spellEnd"/>
+      <w:r>
+        <w:rPr>
+          <w:rFonts w:ascii="Times New Roman" w:hAnsi="Times New Roman" w:cs="Times New Roman"/>
+        </w:rPr>
+        <w:t xml:space="preserve"> block structure for hidden layers. </w:t>
+      </w:r>
+    </w:p>
+    <w:p>
+      <w:pPr>
+        <w:pStyle w:val="NoSpacing"/>
+        <w:numPr>
+          <w:ilvl w:val="1"/>
+          <w:numId w:val="8"/>
+        </w:numPr>
+        <w:rPr>
+          <w:rFonts w:ascii="Times New Roman" w:hAnsi="Times New Roman" w:cs="Times New Roman"/>
+        </w:rPr>
+      </w:pPr>
+      <w:proofErr w:type="spellStart"/>
+      <w:r>
+        <w:rPr>
+          <w:rFonts w:ascii="Times New Roman" w:hAnsi="Times New Roman" w:cs="Times New Roman"/>
+        </w:rPr>
+        <w:t>Partons</w:t>
+      </w:r>
+      <w:proofErr w:type="spellEnd"/>
+      <w:r>
+        <w:rPr>
+          <w:rFonts w:ascii="Times New Roman" w:hAnsi="Times New Roman" w:cs="Times New Roman"/>
+        </w:rPr>
+        <w:t xml:space="preserve"> are represented as a single 55-dimensional vector for each event</w:t>
+      </w:r>
+      <w:r>
+        <w:rPr>
+          <w:rFonts w:ascii="Times New Roman" w:hAnsi="Times New Roman" w:cs="Times New Roman"/>
+        </w:rPr>
+        <w:t>.</w:t>
+      </w:r>
+    </w:p>
+    <w:p>
+      <w:pPr>
+        <w:pStyle w:val="NoSpacing"/>
+        <w:numPr>
+          <w:ilvl w:val="1"/>
+          <w:numId w:val="8"/>
+        </w:numPr>
+        <w:rPr>
+          <w:rFonts w:ascii="Times New Roman" w:hAnsi="Times New Roman" w:cs="Times New Roman"/>
+        </w:rPr>
+      </w:pPr>
+      <w:r>
+        <w:rPr>
+          <w:rFonts w:ascii="Times New Roman" w:hAnsi="Times New Roman" w:cs="Times New Roman"/>
+        </w:rPr>
+        <w:t>The latent space may be a higher dimensionality than the original space.</w:t>
+      </w:r>
+    </w:p>
+    <w:p>
+      <w:pPr>
+        <w:pStyle w:val="NoSpacing"/>
+        <w:numPr>
+          <w:ilvl w:val="1"/>
+          <w:numId w:val="8"/>
+        </w:numPr>
+        <w:rPr>
+          <w:rFonts w:ascii="Times New Roman" w:hAnsi="Times New Roman" w:cs="Times New Roman"/>
+        </w:rPr>
+      </w:pPr>
+      <w:r>
+        <w:rPr>
+          <w:rFonts w:ascii="Times New Roman" w:hAnsi="Times New Roman" w:cs="Times New Roman"/>
+        </w:rPr>
+        <w:t>Encoder produces two outputs, the mean (</w:t>
+      </w:r>
+      <m:oMath>
+        <m:sSub>
+          <m:sSubPr>
+            <m:ctrlPr>
+              <w:rPr>
+                <w:rFonts w:ascii="Cambria Math" w:hAnsi="Cambria Math" w:cs="Times New Roman"/>
+                <w:i/>
+              </w:rPr>
+            </m:ctrlPr>
+          </m:sSubPr>
+          <m:e>
+            <m:r>
+              <w:rPr>
+                <w:rFonts w:ascii="Cambria Math" w:hAnsi="Cambria Math" w:cs="Times New Roman"/>
+              </w:rPr>
+              <m:t>μ</m:t>
+            </m:r>
+          </m:e>
+          <m:sub>
+            <m:r>
+              <w:rPr>
+                <w:rFonts w:ascii="Cambria Math" w:hAnsi="Cambria Math" w:cs="Times New Roman"/>
+              </w:rPr>
+              <m:t>θ</m:t>
+            </m:r>
+          </m:sub>
+        </m:sSub>
+        <m:r>
+          <w:rPr>
+            <w:rFonts w:ascii="Cambria Math" w:hAnsi="Cambria Math" w:cs="Times New Roman"/>
+          </w:rPr>
+          <m:t xml:space="preserve">(x, </m:t>
+        </m:r>
+        <m:sSub>
+          <m:sSubPr>
+            <m:ctrlPr>
+              <w:rPr>
+                <w:rFonts w:ascii="Cambria Math" w:hAnsi="Cambria Math" w:cs="Times New Roman"/>
+                <w:i/>
+              </w:rPr>
+            </m:ctrlPr>
+          </m:sSubPr>
+          <m:e>
+            <m:r>
+              <w:rPr>
+                <w:rFonts w:ascii="Cambria Math" w:hAnsi="Cambria Math" w:cs="Times New Roman"/>
+              </w:rPr>
+              <m:t>z</m:t>
+            </m:r>
+          </m:e>
+          <m:sub>
+            <m:r>
+              <w:rPr>
+                <w:rFonts w:ascii="Cambria Math" w:hAnsi="Cambria Math" w:cs="Times New Roman"/>
+              </w:rPr>
+              <m:t>y</m:t>
+            </m:r>
+          </m:sub>
+        </m:sSub>
+        <m:r>
+          <w:rPr>
+            <w:rFonts w:ascii="Cambria Math" w:hAnsi="Cambria Math" w:cs="Times New Roman"/>
+          </w:rPr>
+          <m:t>)</m:t>
+        </m:r>
+      </m:oMath>
+      <w:r>
+        <w:rPr>
+          <w:rFonts w:ascii="Times New Roman" w:hAnsi="Times New Roman" w:cs="Times New Roman"/>
+        </w:rPr>
+        <w:t>) and standard deviation</w:t>
+      </w:r>
+      <w:r>
+        <w:rPr>
+          <w:rFonts w:ascii="Times New Roman" w:hAnsi="Times New Roman" w:cs="Times New Roman"/>
+        </w:rPr>
+        <w:t xml:space="preserve"> (</w:t>
+      </w:r>
+      <m:oMath>
+        <m:sSub>
+          <m:sSubPr>
+            <m:ctrlPr>
+              <w:rPr>
+                <w:rFonts w:ascii="Cambria Math" w:hAnsi="Cambria Math" w:cs="Times New Roman"/>
+                <w:i/>
+              </w:rPr>
+            </m:ctrlPr>
+          </m:sSubPr>
+          <m:e>
+            <m:r>
+              <w:rPr>
+                <w:rFonts w:ascii="Cambria Math" w:hAnsi="Cambria Math" w:cs="Times New Roman"/>
+              </w:rPr>
+              <m:t>σ</m:t>
+            </m:r>
+          </m:e>
+          <m:sub>
+            <m:r>
+              <w:rPr>
+                <w:rFonts w:ascii="Cambria Math" w:hAnsi="Cambria Math" w:cs="Times New Roman"/>
+              </w:rPr>
+              <m:t>θ</m:t>
+            </m:r>
+          </m:sub>
+        </m:sSub>
+        <m:r>
+          <w:rPr>
+            <w:rFonts w:ascii="Cambria Math" w:hAnsi="Cambria Math" w:cs="Times New Roman"/>
+          </w:rPr>
+          <m:t xml:space="preserve">(x, </m:t>
+        </m:r>
+        <m:sSub>
+          <m:sSubPr>
+            <m:ctrlPr>
+              <w:rPr>
+                <w:rFonts w:ascii="Cambria Math" w:hAnsi="Cambria Math" w:cs="Times New Roman"/>
+                <w:i/>
+              </w:rPr>
+            </m:ctrlPr>
+          </m:sSubPr>
+          <m:e>
+            <m:r>
+              <w:rPr>
+                <w:rFonts w:ascii="Cambria Math" w:hAnsi="Cambria Math" w:cs="Times New Roman"/>
+              </w:rPr>
+              <m:t>z</m:t>
+            </m:r>
+          </m:e>
+          <m:sub>
+            <m:r>
+              <w:rPr>
+                <w:rFonts w:ascii="Cambria Math" w:hAnsi="Cambria Math" w:cs="Times New Roman"/>
+              </w:rPr>
+              <m:t>y</m:t>
+            </m:r>
+          </m:sub>
+        </m:sSub>
+        <m:r>
+          <w:rPr>
+            <w:rFonts w:ascii="Cambria Math" w:hAnsi="Cambria Math" w:cs="Times New Roman"/>
+          </w:rPr>
+          <m:t>)</m:t>
+        </m:r>
+      </m:oMath>
+      <w:r>
+        <w:rPr>
+          <w:rFonts w:ascii="Times New Roman" w:hAnsi="Times New Roman" w:cs="Times New Roman"/>
+        </w:rPr>
+        <w:t>)</w:t>
+      </w:r>
+      <w:r>
+        <w:rPr>
+          <w:rFonts w:ascii="Times New Roman" w:hAnsi="Times New Roman" w:cs="Times New Roman"/>
+        </w:rPr>
+        <w:t xml:space="preserve">. </w:t>
+      </w:r>
+    </w:p>
+    <w:p>
+      <w:pPr>
+        <w:pStyle w:val="NoSpacing"/>
+        <w:numPr>
+          <w:ilvl w:val="1"/>
+          <w:numId w:val="8"/>
+        </w:numPr>
+        <w:rPr>
+          <w:rFonts w:ascii="Times New Roman" w:hAnsi="Times New Roman" w:cs="Times New Roman"/>
+        </w:rPr>
+      </w:pPr>
+      <w:r>
+        <w:rPr>
+          <w:rFonts w:ascii="Times New Roman" w:hAnsi="Times New Roman" w:cs="Times New Roman"/>
+        </w:rPr>
+        <w:t xml:space="preserve">Decoder accepts latent </w:t>
+      </w:r>
+      <w:proofErr w:type="spellStart"/>
+      <w:r>
+        <w:rPr>
+          <w:rFonts w:ascii="Times New Roman" w:hAnsi="Times New Roman" w:cs="Times New Roman"/>
+        </w:rPr>
+        <w:t>parton</w:t>
+      </w:r>
+      <w:proofErr w:type="spellEnd"/>
+      <w:r>
+        <w:rPr>
+          <w:rFonts w:ascii="Times New Roman" w:hAnsi="Times New Roman" w:cs="Times New Roman"/>
+        </w:rPr>
+        <w:t xml:space="preserve"> representation and produces a deterministic estimate of the original </w:t>
+      </w:r>
+      <w:proofErr w:type="spellStart"/>
+      <w:r>
+        <w:rPr>
+          <w:rFonts w:ascii="Times New Roman" w:hAnsi="Times New Roman" w:cs="Times New Roman"/>
+        </w:rPr>
+        <w:t>parton</w:t>
+      </w:r>
+      <w:proofErr w:type="spellEnd"/>
+      <w:r>
+        <w:rPr>
+          <w:rFonts w:ascii="Times New Roman" w:hAnsi="Times New Roman" w:cs="Times New Roman"/>
+        </w:rPr>
+        <w:t xml:space="preserve"> configuration</w:t>
+      </w:r>
+      <w:r>
+        <w:rPr>
+          <w:rFonts w:ascii="Times New Roman" w:hAnsi="Times New Roman" w:cs="Times New Roman"/>
+        </w:rPr>
+        <w:t xml:space="preserve">  </w:t>
+      </w:r>
+      <m:oMath>
+        <m:acc>
+          <m:accPr>
+            <m:ctrlPr>
+              <w:rPr>
+                <w:rFonts w:ascii="Cambria Math" w:hAnsi="Cambria Math" w:cs="Times New Roman"/>
+                <w:i/>
+              </w:rPr>
+            </m:ctrlPr>
+          </m:accPr>
+          <m:e>
+            <m:r>
+              <w:rPr>
+                <w:rFonts w:ascii="Cambria Math" w:hAnsi="Cambria Math" w:cs="Times New Roman"/>
+              </w:rPr>
+              <m:t>x</m:t>
+            </m:r>
+          </m:e>
+        </m:acc>
+        <m:r>
+          <w:rPr>
+            <w:rFonts w:ascii="Cambria Math" w:hAnsi="Cambria Math" w:cs="Times New Roman"/>
+          </w:rPr>
+          <m:t>=D(</m:t>
+        </m:r>
+        <m:sSub>
+          <m:sSubPr>
+            <m:ctrlPr>
+              <w:rPr>
+                <w:rFonts w:ascii="Cambria Math" w:hAnsi="Cambria Math" w:cs="Times New Roman"/>
+                <w:i/>
+              </w:rPr>
+            </m:ctrlPr>
+          </m:sSubPr>
+          <m:e>
+            <m:r>
+              <w:rPr>
+                <w:rFonts w:ascii="Cambria Math" w:hAnsi="Cambria Math" w:cs="Times New Roman"/>
+              </w:rPr>
+              <m:t>z</m:t>
+            </m:r>
+          </m:e>
+          <m:sub>
+            <m:r>
+              <w:rPr>
+                <w:rFonts w:ascii="Cambria Math" w:hAnsi="Cambria Math" w:cs="Times New Roman"/>
+              </w:rPr>
+              <m:t>x</m:t>
+            </m:r>
+          </m:sub>
+        </m:sSub>
+        <m:r>
+          <w:rPr>
+            <w:rFonts w:ascii="Cambria Math" w:hAnsi="Cambria Math" w:cs="Times New Roman"/>
+          </w:rPr>
+          <m:t xml:space="preserve">, </m:t>
+        </m:r>
+        <m:sSub>
+          <m:sSubPr>
+            <m:ctrlPr>
+              <w:rPr>
+                <w:rFonts w:ascii="Cambria Math" w:hAnsi="Cambria Math" w:cs="Times New Roman"/>
+                <w:i/>
+              </w:rPr>
+            </m:ctrlPr>
+          </m:sSubPr>
+          <m:e>
+            <m:r>
+              <w:rPr>
+                <w:rFonts w:ascii="Cambria Math" w:hAnsi="Cambria Math" w:cs="Times New Roman"/>
+              </w:rPr>
+              <m:t>z</m:t>
+            </m:r>
+          </m:e>
+          <m:sub>
+            <m:r>
+              <w:rPr>
+                <w:rFonts w:ascii="Cambria Math" w:hAnsi="Cambria Math" w:cs="Times New Roman"/>
+              </w:rPr>
+              <m:t>y</m:t>
+            </m:r>
+          </m:sub>
+        </m:sSub>
+        <m:r>
+          <w:rPr>
+            <w:rFonts w:ascii="Cambria Math" w:hAnsi="Cambria Math" w:cs="Times New Roman"/>
+          </w:rPr>
+          <m:t>)</m:t>
+        </m:r>
+      </m:oMath>
+    </w:p>
+    <w:p>
+      <w:pPr>
+        <w:pStyle w:val="NoSpacing"/>
         <w:jc w:val="center"/>
+        <w:rPr>
+          <w:rFonts w:ascii="Times New Roman" w:hAnsi="Times New Roman" w:cs="Times New Roman"/>
+        </w:rPr>
+      </w:pPr>
+      <w:r>
+        <w:rPr>
+          <w:rFonts w:ascii="Times New Roman" w:hAnsi="Times New Roman" w:cs="Times New Roman"/>
+        </w:rPr>
+        <w:drawing>
+          <wp:inline distT="0" distB="0" distL="0" distR="0" wp14:anchorId="2EE09368" wp14:editId="744369A3">
+            <wp:extent cx="5849166" cy="2019582"/>
+            <wp:effectExtent l="0" t="0" r="0" b="0"/>
+            <wp:docPr id="313647700" name="Picture 1" descr="A table with numbers and text&#10;&#10;Description automatically generated"/>
+            <wp:cNvGraphicFramePr>
+              <a:graphicFrameLocks xmlns:a="http://schemas.openxmlformats.org/drawingml/2006/main" noChangeAspect="1"/>
+            </wp:cNvGraphicFramePr>
+            <a:graphic xmlns:a="http://schemas.openxmlformats.org/drawingml/2006/main">
+              <a:graphicData uri="http://schemas.openxmlformats.org/drawingml/2006/picture">
+                <pic:pic xmlns:pic="http://schemas.openxmlformats.org/drawingml/2006/picture">
+                  <pic:nvPicPr>
+                    <pic:cNvPr id="313647700" name="Picture 1" descr="A table with numbers and text&#10;&#10;Description automatically generated"/>
+                    <pic:cNvPicPr/>
+                  </pic:nvPicPr>
+                  <pic:blipFill>
+                    <a:blip r:embed="rId6"/>
+                    <a:stretch>
+                      <a:fillRect/>
+                    </a:stretch>
+                  </pic:blipFill>
+                  <pic:spPr>
+                    <a:xfrm>
+                      <a:off x="0" y="0"/>
+                      <a:ext cx="5849166" cy="2019582"/>
+                    </a:xfrm>
+                    <a:prstGeom prst="rect">
+                      <a:avLst/>
+                    </a:prstGeom>
+                  </pic:spPr>
+                </pic:pic>
+              </a:graphicData>
+            </a:graphic>
+          </wp:inline>
+        </w:drawing>
+      </w:r>
+    </w:p>
+    <w:p>
+      <w:pPr>
+        <w:pStyle w:val="NoSpacing"/>
+        <w:numPr>
+          <w:ilvl w:val="0"/>
+          <w:numId w:val="8"/>
+        </w:numPr>
+        <w:rPr>
+          <w:rFonts w:ascii="Times New Roman" w:hAnsi="Times New Roman" w:cs="Times New Roman"/>
+        </w:rPr>
+      </w:pPr>
+      <w:r>
         <w:rPr>
           <w:rFonts w:ascii="Times New Roman" w:hAnsi="Times New Roman" w:cs="Times New Roman"/>
           <w:b/>
           <w:bCs/>
-          <w:u w:val="single"/>
-        </w:rPr>
-      </w:pPr>
-    </w:p>
-    <w:p>
-      <w:pPr>
-        <w:pStyle w:val="NoSpacing"/>
-        <w:jc w:val="center"/>
+        </w:rPr>
+        <w:t>Dataset</w:t>
+      </w:r>
+    </w:p>
+    <w:p>
+      <w:pPr>
+        <w:pStyle w:val="NoSpacing"/>
+        <w:numPr>
+          <w:ilvl w:val="1"/>
+          <w:numId w:val="8"/>
+        </w:numPr>
+        <w:rPr>
+          <w:rFonts w:ascii="Times New Roman" w:hAnsi="Times New Roman" w:cs="Times New Roman"/>
+        </w:rPr>
+      </w:pPr>
+      <w:r>
+        <w:rPr>
+          <w:rFonts w:ascii="Times New Roman" w:hAnsi="Times New Roman" w:cs="Times New Roman"/>
+        </w:rPr>
+        <w:t xml:space="preserve">Pythia8 simulated </w:t>
+      </w:r>
+      <w:proofErr w:type="spellStart"/>
+      <w:r>
+        <w:rPr>
+          <w:rFonts w:ascii="Times New Roman" w:hAnsi="Times New Roman" w:cs="Times New Roman"/>
+        </w:rPr>
+        <w:t>parton</w:t>
+      </w:r>
+      <w:proofErr w:type="spellEnd"/>
+      <w:r>
+        <w:rPr>
+          <w:rFonts w:ascii="Times New Roman" w:hAnsi="Times New Roman" w:cs="Times New Roman"/>
+        </w:rPr>
+        <w:t xml:space="preserve"> showering and </w:t>
+      </w:r>
+      <w:proofErr w:type="spellStart"/>
+      <w:r>
+        <w:rPr>
+          <w:rFonts w:ascii="Times New Roman" w:hAnsi="Times New Roman" w:cs="Times New Roman"/>
+        </w:rPr>
+        <w:t>hardonization</w:t>
+      </w:r>
+      <w:proofErr w:type="spellEnd"/>
+      <w:r>
+        <w:rPr>
+          <w:rFonts w:ascii="Times New Roman" w:hAnsi="Times New Roman" w:cs="Times New Roman"/>
+        </w:rPr>
+        <w:t xml:space="preserve"> and DELPHES simulated the detector level responses.</w:t>
+      </w:r>
+    </w:p>
+    <w:p>
+      <w:pPr>
+        <w:pStyle w:val="NoSpacing"/>
+        <w:numPr>
+          <w:ilvl w:val="1"/>
+          <w:numId w:val="8"/>
+        </w:numPr>
+        <w:rPr>
+          <w:rFonts w:ascii="Times New Roman" w:hAnsi="Times New Roman" w:cs="Times New Roman"/>
+        </w:rPr>
+      </w:pPr>
+      <w:r>
+        <w:rPr>
+          <w:rFonts w:ascii="Times New Roman" w:hAnsi="Times New Roman" w:cs="Times New Roman"/>
+        </w:rPr>
+        <w:t>Event selection was applied to reconstructed objects at detector-level.</w:t>
+      </w:r>
+    </w:p>
+    <w:p>
+      <w:pPr>
+        <w:pStyle w:val="NoSpacing"/>
+        <w:numPr>
+          <w:ilvl w:val="1"/>
+          <w:numId w:val="8"/>
+        </w:numPr>
+        <w:rPr>
+          <w:rFonts w:ascii="Times New Roman" w:hAnsi="Times New Roman" w:cs="Times New Roman"/>
+        </w:rPr>
+      </w:pPr>
+      <w:r>
+        <w:rPr>
+          <w:rFonts w:ascii="Times New Roman" w:hAnsi="Times New Roman" w:cs="Times New Roman"/>
+        </w:rPr>
+        <w:t xml:space="preserve">The kinematics of the six final state </w:t>
+      </w:r>
+      <w:proofErr w:type="spellStart"/>
+      <w:r>
+        <w:rPr>
+          <w:rFonts w:ascii="Times New Roman" w:hAnsi="Times New Roman" w:cs="Times New Roman"/>
+        </w:rPr>
+        <w:t>partons</w:t>
+      </w:r>
+      <w:proofErr w:type="spellEnd"/>
+      <w:r>
+        <w:rPr>
+          <w:rFonts w:ascii="Times New Roman" w:hAnsi="Times New Roman" w:cs="Times New Roman"/>
+        </w:rPr>
+        <w:t xml:space="preserve">, intermediate resonance particles, and entire </w:t>
+      </w:r>
+      <m:oMath>
+        <m:r>
+          <w:rPr>
+            <w:rFonts w:ascii="Cambria Math" w:hAnsi="Cambria Math" w:cs="Times New Roman"/>
+          </w:rPr>
+          <m:t>t</m:t>
+        </m:r>
+        <m:acc>
+          <m:accPr>
+            <m:chr m:val="̅"/>
+            <m:ctrlPr>
+              <w:rPr>
+                <w:rFonts w:ascii="Cambria Math" w:hAnsi="Cambria Math" w:cs="Times New Roman"/>
+                <w:i/>
+              </w:rPr>
+            </m:ctrlPr>
+          </m:accPr>
+          <m:e>
+            <m:r>
+              <w:rPr>
+                <w:rFonts w:ascii="Cambria Math" w:hAnsi="Cambria Math" w:cs="Times New Roman"/>
+              </w:rPr>
+              <m:t>t</m:t>
+            </m:r>
+          </m:e>
+        </m:acc>
+      </m:oMath>
+      <w:r>
+        <w:rPr>
+          <w:rFonts w:ascii="Times New Roman" w:hAnsi="Times New Roman" w:cs="Times New Roman"/>
+        </w:rPr>
+        <w:t xml:space="preserve"> system used as unfolding targets</w:t>
+      </w:r>
+    </w:p>
+    <w:p>
+      <w:pPr>
+        <w:pStyle w:val="NoSpacing"/>
+        <w:numPr>
+          <w:ilvl w:val="0"/>
+          <w:numId w:val="8"/>
+        </w:numPr>
+        <w:rPr>
+          <w:rFonts w:ascii="Times New Roman" w:hAnsi="Times New Roman" w:cs="Times New Roman"/>
+        </w:rPr>
+      </w:pPr>
+      <w:r>
         <w:rPr>
           <w:rFonts w:ascii="Times New Roman" w:hAnsi="Times New Roman" w:cs="Times New Roman"/>
           <w:b/>
           <w:bCs/>
-          <w:u w:val="single"/>
+        </w:rPr>
+        <w:lastRenderedPageBreak/>
+        <w:t>Training Specs</w:t>
+      </w:r>
+    </w:p>
+    <w:p>
+      <w:pPr>
+        <w:pStyle w:val="NoSpacing"/>
+        <w:numPr>
+          <w:ilvl w:val="1"/>
+          <w:numId w:val="8"/>
+        </w:numPr>
+        <w:rPr>
+          <w:rFonts w:ascii="Times New Roman" w:hAnsi="Times New Roman" w:cs="Times New Roman"/>
+        </w:rPr>
+      </w:pPr>
+      <w:r>
+        <w:rPr>
+          <w:rFonts w:ascii="Times New Roman" w:hAnsi="Times New Roman" w:cs="Times New Roman"/>
+        </w:rPr>
+        <w:t xml:space="preserve">MSE and physics-informed consistency loss with </w:t>
+      </w:r>
+      <m:oMath>
+        <m:sSub>
+          <m:sSubPr>
+            <m:ctrlPr>
+              <w:rPr>
+                <w:rFonts w:ascii="Cambria Math" w:hAnsi="Cambria Math" w:cs="Times New Roman"/>
+                <w:i/>
+              </w:rPr>
+            </m:ctrlPr>
+          </m:sSubPr>
+          <m:e>
+            <m:r>
+              <w:rPr>
+                <w:rFonts w:ascii="Cambria Math" w:hAnsi="Cambria Math" w:cs="Times New Roman"/>
+              </w:rPr>
+              <m:t>λ</m:t>
+            </m:r>
+          </m:e>
+          <m:sub>
+            <m:r>
+              <w:rPr>
+                <w:rFonts w:ascii="Cambria Math" w:hAnsi="Cambria Math" w:cs="Times New Roman"/>
+              </w:rPr>
+              <m:t>C</m:t>
+            </m:r>
+          </m:sub>
+        </m:sSub>
+        <m:r>
+          <w:rPr>
+            <w:rFonts w:ascii="Cambria Math" w:hAnsi="Cambria Math" w:cs="Times New Roman"/>
+          </w:rPr>
+          <m:t>=.1</m:t>
+        </m:r>
+      </m:oMath>
+      <w:r>
+        <w:rPr>
+          <w:rFonts w:ascii="Times New Roman" w:hAnsi="Times New Roman" w:cs="Times New Roman"/>
+        </w:rPr>
+        <w:t xml:space="preserve"> used for reconstruction and noise loss.</w:t>
+      </w:r>
+    </w:p>
+    <w:p>
+      <w:pPr>
+        <w:pStyle w:val="NoSpacing"/>
+        <w:numPr>
+          <w:ilvl w:val="1"/>
+          <w:numId w:val="8"/>
+        </w:numPr>
+        <w:rPr>
+          <w:rFonts w:ascii="Times New Roman" w:hAnsi="Times New Roman" w:cs="Times New Roman"/>
+        </w:rPr>
+      </w:pPr>
+      <w:r>
+        <w:rPr>
+          <w:rFonts w:ascii="Times New Roman" w:hAnsi="Times New Roman" w:cs="Times New Roman"/>
+        </w:rPr>
+        <w:t>500k – 1M gradient steps for each model</w:t>
+      </w:r>
+    </w:p>
+    <w:p>
+      <w:pPr>
+        <w:pStyle w:val="NoSpacing"/>
+        <w:ind w:left="720"/>
+        <w:rPr>
+          <w:rFonts w:ascii="Times New Roman" w:hAnsi="Times New Roman" w:cs="Times New Roman"/>
+        </w:rPr>
+      </w:pPr>
+      <w:r>
+        <w:rPr>
+          <w:rFonts w:ascii="Times New Roman" w:hAnsi="Times New Roman" w:cs="Times New Roman"/>
+        </w:rPr>
+        <w:drawing>
+          <wp:inline distT="0" distB="0" distL="0" distR="0" wp14:anchorId="6868E37F" wp14:editId="7AF29FE6">
+            <wp:extent cx="5858693" cy="2410161"/>
+            <wp:effectExtent l="0" t="0" r="8890" b="9525"/>
+            <wp:docPr id="664233171" name="Picture 1" descr="A graph of a function&#10;&#10;Description automatically generated with medium confidence"/>
+            <wp:cNvGraphicFramePr>
+              <a:graphicFrameLocks xmlns:a="http://schemas.openxmlformats.org/drawingml/2006/main" noChangeAspect="1"/>
+            </wp:cNvGraphicFramePr>
+            <a:graphic xmlns:a="http://schemas.openxmlformats.org/drawingml/2006/main">
+              <a:graphicData uri="http://schemas.openxmlformats.org/drawingml/2006/picture">
+                <pic:pic xmlns:pic="http://schemas.openxmlformats.org/drawingml/2006/picture">
+                  <pic:nvPicPr>
+                    <pic:cNvPr id="664233171" name="Picture 1" descr="A graph of a function&#10;&#10;Description automatically generated with medium confidence"/>
+                    <pic:cNvPicPr/>
+                  </pic:nvPicPr>
+                  <pic:blipFill>
+                    <a:blip r:embed="rId7"/>
+                    <a:stretch>
+                      <a:fillRect/>
+                    </a:stretch>
+                  </pic:blipFill>
+                  <pic:spPr>
+                    <a:xfrm>
+                      <a:off x="0" y="0"/>
+                      <a:ext cx="5858693" cy="2410161"/>
+                    </a:xfrm>
+                    <a:prstGeom prst="rect">
+                      <a:avLst/>
+                    </a:prstGeom>
+                  </pic:spPr>
+                </pic:pic>
+              </a:graphicData>
+            </a:graphic>
+          </wp:inline>
+        </w:drawing>
+      </w:r>
+    </w:p>
+    <w:p>
+      <w:pPr>
+        <w:pStyle w:val="NoSpacing"/>
+        <w:numPr>
+          <w:ilvl w:val="0"/>
+          <w:numId w:val="8"/>
+        </w:numPr>
+        <w:rPr>
+          <w:rFonts w:ascii="Times New Roman" w:hAnsi="Times New Roman" w:cs="Times New Roman"/>
         </w:rPr>
       </w:pPr>
       <w:r>
@@ -158,20 +3018,139 @@
           <w:rFonts w:ascii="Times New Roman" w:hAnsi="Times New Roman" w:cs="Times New Roman"/>
           <w:b/>
           <w:bCs/>
-          <w:u w:val="single"/>
-        </w:rPr>
-        <w:t>Helpful Links</w:t>
-      </w:r>
-    </w:p>
-    <w:p>
-      <w:pPr>
-        <w:pStyle w:val="NoSpacing"/>
-        <w:rPr>
-          <w:rFonts w:ascii="Times New Roman" w:hAnsi="Times New Roman" w:cs="Times New Roman"/>
-          <w:b/>
-          <w:bCs/>
-        </w:rPr>
-      </w:pPr>
+        </w:rPr>
+        <w:t>Results</w:t>
+      </w:r>
+    </w:p>
+    <w:p>
+      <w:pPr>
+        <w:pStyle w:val="NoSpacing"/>
+        <w:numPr>
+          <w:ilvl w:val="1"/>
+          <w:numId w:val="8"/>
+        </w:numPr>
+        <w:rPr>
+          <w:rFonts w:ascii="Times New Roman" w:hAnsi="Times New Roman" w:cs="Times New Roman"/>
+        </w:rPr>
+      </w:pPr>
+      <w:r>
+        <w:rPr>
+          <w:rFonts w:ascii="Times New Roman" w:hAnsi="Times New Roman" w:cs="Times New Roman"/>
+        </w:rPr>
+        <w:t>The VLD models with unconditional decoders (VLD and UC-VLD) performed best while VLD’s with conditional decoders worsened reconstruction.</w:t>
+      </w:r>
+    </w:p>
+    <w:p>
+      <w:pPr>
+        <w:pStyle w:val="NoSpacing"/>
+        <w:numPr>
+          <w:ilvl w:val="1"/>
+          <w:numId w:val="8"/>
+        </w:numPr>
+        <w:rPr>
+          <w:rFonts w:ascii="Times New Roman" w:hAnsi="Times New Roman" w:cs="Times New Roman"/>
+        </w:rPr>
+      </w:pPr>
+      <w:r>
+        <w:rPr>
+          <w:rFonts w:ascii="Times New Roman" w:hAnsi="Times New Roman" w:cs="Times New Roman"/>
+        </w:rPr>
+        <w:t>The latent models performed better than CINN and VDM.</w:t>
+      </w:r>
+    </w:p>
+    <w:p>
+      <w:pPr>
+        <w:pStyle w:val="NoSpacing"/>
+        <w:numPr>
+          <w:ilvl w:val="1"/>
+          <w:numId w:val="8"/>
+        </w:numPr>
+        <w:rPr>
+          <w:rFonts w:ascii="Times New Roman" w:hAnsi="Times New Roman" w:cs="Times New Roman"/>
+        </w:rPr>
+      </w:pPr>
+      <w:r>
+        <w:rPr>
+          <w:rFonts w:ascii="Times New Roman" w:hAnsi="Times New Roman" w:cs="Times New Roman"/>
+        </w:rPr>
+        <w:t>The end-to-end training procedure did better than the pre-trained LDM model</w:t>
+      </w:r>
+    </w:p>
+    <w:p>
+      <w:pPr>
+        <w:pStyle w:val="NoSpacing"/>
+        <w:ind w:left="1440"/>
+        <w:rPr>
+          <w:rFonts w:ascii="Times New Roman" w:hAnsi="Times New Roman" w:cs="Times New Roman"/>
+        </w:rPr>
+      </w:pPr>
+    </w:p>
+    <w:p>
+      <w:pPr>
+        <w:pStyle w:val="NoSpacing"/>
+        <w:ind w:left="720"/>
+        <w:rPr>
+          <w:rFonts w:ascii="Times New Roman" w:hAnsi="Times New Roman" w:cs="Times New Roman"/>
+        </w:rPr>
+      </w:pPr>
+      <w:r>
+        <w:rPr>
+          <w:rFonts w:ascii="Times New Roman" w:hAnsi="Times New Roman" w:cs="Times New Roman"/>
+        </w:rPr>
+        <w:drawing>
+          <wp:inline distT="0" distB="0" distL="0" distR="0" wp14:anchorId="124DC702" wp14:editId="2250C9FA">
+            <wp:extent cx="5858693" cy="1524213"/>
+            <wp:effectExtent l="0" t="0" r="0" b="0"/>
+            <wp:docPr id="542690957" name="Picture 1" descr="A diagram of a mass event&#10;&#10;Description automatically generated with medium confidence"/>
+            <wp:cNvGraphicFramePr>
+              <a:graphicFrameLocks xmlns:a="http://schemas.openxmlformats.org/drawingml/2006/main" noChangeAspect="1"/>
+            </wp:cNvGraphicFramePr>
+            <a:graphic xmlns:a="http://schemas.openxmlformats.org/drawingml/2006/main">
+              <a:graphicData uri="http://schemas.openxmlformats.org/drawingml/2006/picture">
+                <pic:pic xmlns:pic="http://schemas.openxmlformats.org/drawingml/2006/picture">
+                  <pic:nvPicPr>
+                    <pic:cNvPr id="542690957" name="Picture 1" descr="A diagram of a mass event&#10;&#10;Description automatically generated with medium confidence"/>
+                    <pic:cNvPicPr/>
+                  </pic:nvPicPr>
+                  <pic:blipFill>
+                    <a:blip r:embed="rId8"/>
+                    <a:stretch>
+                      <a:fillRect/>
+                    </a:stretch>
+                  </pic:blipFill>
+                  <pic:spPr>
+                    <a:xfrm>
+                      <a:off x="0" y="0"/>
+                      <a:ext cx="5858693" cy="1524213"/>
+                    </a:xfrm>
+                    <a:prstGeom prst="rect">
+                      <a:avLst/>
+                    </a:prstGeom>
+                  </pic:spPr>
+                </pic:pic>
+              </a:graphicData>
+            </a:graphic>
+          </wp:inline>
+        </w:drawing>
+      </w:r>
+    </w:p>
+    <w:p>
+      <w:pPr>
+        <w:pStyle w:val="NoSpacing"/>
+        <w:numPr>
+          <w:ilvl w:val="0"/>
+          <w:numId w:val="8"/>
+        </w:numPr>
+        <w:rPr>
+          <w:rFonts w:ascii="Times New Roman" w:hAnsi="Times New Roman" w:cs="Times New Roman"/>
+        </w:rPr>
+      </w:pPr>
+      <w:r>
+        <w:rPr>
+          <w:rFonts w:ascii="Times New Roman" w:hAnsi="Times New Roman" w:cs="Times New Roman"/>
+        </w:rPr>
+        <w:t>The unfolded distributions were compared to the brute-force approach.</w:t>
+      </w:r>
     </w:p>
     <w:sectPr>
       <w:pgSz w:w="12240" w:h="15840"/>
@@ -299,6 +3278,345 @@
     </w:lvl>
   </w:abstractNum>
   <w:abstractNum w:abstractNumId="1" w15:restartNumberingAfterBreak="0">
+    <w:nsid w:val="060F2019"/>
+    <w:multiLevelType w:val="hybridMultilevel"/>
+    <w:tmpl w:val="2E8AA8C0"/>
+    <w:lvl w:ilvl="0" w:tplc="04090001">
+      <w:start w:val="1"/>
+      <w:numFmt w:val="bullet"/>
+      <w:lvlText w:val=""/>
+      <w:lvlJc w:val="left"/>
+      <w:pPr>
+        <w:ind w:left="720" w:hanging="360"/>
+      </w:pPr>
+      <w:rPr>
+        <w:rFonts w:ascii="Symbol" w:hAnsi="Symbol" w:hint="default"/>
+      </w:rPr>
+    </w:lvl>
+    <w:lvl w:ilvl="1" w:tplc="04090003">
+      <w:start w:val="1"/>
+      <w:numFmt w:val="bullet"/>
+      <w:lvlText w:val="o"/>
+      <w:lvlJc w:val="left"/>
+      <w:pPr>
+        <w:ind w:left="1440" w:hanging="360"/>
+      </w:pPr>
+      <w:rPr>
+        <w:rFonts w:ascii="Courier New" w:hAnsi="Courier New" w:cs="Courier New" w:hint="default"/>
+      </w:rPr>
+    </w:lvl>
+    <w:lvl w:ilvl="2" w:tplc="04090005" w:tentative="1">
+      <w:start w:val="1"/>
+      <w:numFmt w:val="bullet"/>
+      <w:lvlText w:val=""/>
+      <w:lvlJc w:val="left"/>
+      <w:pPr>
+        <w:ind w:left="2160" w:hanging="360"/>
+      </w:pPr>
+      <w:rPr>
+        <w:rFonts w:ascii="Wingdings" w:hAnsi="Wingdings" w:hint="default"/>
+      </w:rPr>
+    </w:lvl>
+    <w:lvl w:ilvl="3" w:tplc="04090001" w:tentative="1">
+      <w:start w:val="1"/>
+      <w:numFmt w:val="bullet"/>
+      <w:lvlText w:val=""/>
+      <w:lvlJc w:val="left"/>
+      <w:pPr>
+        <w:ind w:left="2880" w:hanging="360"/>
+      </w:pPr>
+      <w:rPr>
+        <w:rFonts w:ascii="Symbol" w:hAnsi="Symbol" w:hint="default"/>
+      </w:rPr>
+    </w:lvl>
+    <w:lvl w:ilvl="4" w:tplc="04090003" w:tentative="1">
+      <w:start w:val="1"/>
+      <w:numFmt w:val="bullet"/>
+      <w:lvlText w:val="o"/>
+      <w:lvlJc w:val="left"/>
+      <w:pPr>
+        <w:ind w:left="3600" w:hanging="360"/>
+      </w:pPr>
+      <w:rPr>
+        <w:rFonts w:ascii="Courier New" w:hAnsi="Courier New" w:cs="Courier New" w:hint="default"/>
+      </w:rPr>
+    </w:lvl>
+    <w:lvl w:ilvl="5" w:tplc="04090005" w:tentative="1">
+      <w:start w:val="1"/>
+      <w:numFmt w:val="bullet"/>
+      <w:lvlText w:val=""/>
+      <w:lvlJc w:val="left"/>
+      <w:pPr>
+        <w:ind w:left="4320" w:hanging="360"/>
+      </w:pPr>
+      <w:rPr>
+        <w:rFonts w:ascii="Wingdings" w:hAnsi="Wingdings" w:hint="default"/>
+      </w:rPr>
+    </w:lvl>
+    <w:lvl w:ilvl="6" w:tplc="04090001" w:tentative="1">
+      <w:start w:val="1"/>
+      <w:numFmt w:val="bullet"/>
+      <w:lvlText w:val=""/>
+      <w:lvlJc w:val="left"/>
+      <w:pPr>
+        <w:ind w:left="5040" w:hanging="360"/>
+      </w:pPr>
+      <w:rPr>
+        <w:rFonts w:ascii="Symbol" w:hAnsi="Symbol" w:hint="default"/>
+      </w:rPr>
+    </w:lvl>
+    <w:lvl w:ilvl="7" w:tplc="04090003" w:tentative="1">
+      <w:start w:val="1"/>
+      <w:numFmt w:val="bullet"/>
+      <w:lvlText w:val="o"/>
+      <w:lvlJc w:val="left"/>
+      <w:pPr>
+        <w:ind w:left="5760" w:hanging="360"/>
+      </w:pPr>
+      <w:rPr>
+        <w:rFonts w:ascii="Courier New" w:hAnsi="Courier New" w:cs="Courier New" w:hint="default"/>
+      </w:rPr>
+    </w:lvl>
+    <w:lvl w:ilvl="8" w:tplc="04090005" w:tentative="1">
+      <w:start w:val="1"/>
+      <w:numFmt w:val="bullet"/>
+      <w:lvlText w:val=""/>
+      <w:lvlJc w:val="left"/>
+      <w:pPr>
+        <w:ind w:left="6480" w:hanging="360"/>
+      </w:pPr>
+      <w:rPr>
+        <w:rFonts w:ascii="Wingdings" w:hAnsi="Wingdings" w:hint="default"/>
+      </w:rPr>
+    </w:lvl>
+  </w:abstractNum>
+  <w:abstractNum w:abstractNumId="2" w15:restartNumberingAfterBreak="0">
+    <w:nsid w:val="24D00BB1"/>
+    <w:multiLevelType w:val="hybridMultilevel"/>
+    <w:tmpl w:val="6D84F312"/>
+    <w:lvl w:ilvl="0" w:tplc="04090001">
+      <w:start w:val="1"/>
+      <w:numFmt w:val="bullet"/>
+      <w:lvlText w:val=""/>
+      <w:lvlJc w:val="left"/>
+      <w:pPr>
+        <w:ind w:left="720" w:hanging="360"/>
+      </w:pPr>
+      <w:rPr>
+        <w:rFonts w:ascii="Symbol" w:hAnsi="Symbol" w:hint="default"/>
+      </w:rPr>
+    </w:lvl>
+    <w:lvl w:ilvl="1" w:tplc="04090003">
+      <w:start w:val="1"/>
+      <w:numFmt w:val="bullet"/>
+      <w:lvlText w:val="o"/>
+      <w:lvlJc w:val="left"/>
+      <w:pPr>
+        <w:ind w:left="1440" w:hanging="360"/>
+      </w:pPr>
+      <w:rPr>
+        <w:rFonts w:ascii="Courier New" w:hAnsi="Courier New" w:cs="Courier New" w:hint="default"/>
+      </w:rPr>
+    </w:lvl>
+    <w:lvl w:ilvl="2" w:tplc="04090005" w:tentative="1">
+      <w:start w:val="1"/>
+      <w:numFmt w:val="bullet"/>
+      <w:lvlText w:val=""/>
+      <w:lvlJc w:val="left"/>
+      <w:pPr>
+        <w:ind w:left="2160" w:hanging="360"/>
+      </w:pPr>
+      <w:rPr>
+        <w:rFonts w:ascii="Wingdings" w:hAnsi="Wingdings" w:hint="default"/>
+      </w:rPr>
+    </w:lvl>
+    <w:lvl w:ilvl="3" w:tplc="04090001" w:tentative="1">
+      <w:start w:val="1"/>
+      <w:numFmt w:val="bullet"/>
+      <w:lvlText w:val=""/>
+      <w:lvlJc w:val="left"/>
+      <w:pPr>
+        <w:ind w:left="2880" w:hanging="360"/>
+      </w:pPr>
+      <w:rPr>
+        <w:rFonts w:ascii="Symbol" w:hAnsi="Symbol" w:hint="default"/>
+      </w:rPr>
+    </w:lvl>
+    <w:lvl w:ilvl="4" w:tplc="04090003" w:tentative="1">
+      <w:start w:val="1"/>
+      <w:numFmt w:val="bullet"/>
+      <w:lvlText w:val="o"/>
+      <w:lvlJc w:val="left"/>
+      <w:pPr>
+        <w:ind w:left="3600" w:hanging="360"/>
+      </w:pPr>
+      <w:rPr>
+        <w:rFonts w:ascii="Courier New" w:hAnsi="Courier New" w:cs="Courier New" w:hint="default"/>
+      </w:rPr>
+    </w:lvl>
+    <w:lvl w:ilvl="5" w:tplc="04090005" w:tentative="1">
+      <w:start w:val="1"/>
+      <w:numFmt w:val="bullet"/>
+      <w:lvlText w:val=""/>
+      <w:lvlJc w:val="left"/>
+      <w:pPr>
+        <w:ind w:left="4320" w:hanging="360"/>
+      </w:pPr>
+      <w:rPr>
+        <w:rFonts w:ascii="Wingdings" w:hAnsi="Wingdings" w:hint="default"/>
+      </w:rPr>
+    </w:lvl>
+    <w:lvl w:ilvl="6" w:tplc="04090001" w:tentative="1">
+      <w:start w:val="1"/>
+      <w:numFmt w:val="bullet"/>
+      <w:lvlText w:val=""/>
+      <w:lvlJc w:val="left"/>
+      <w:pPr>
+        <w:ind w:left="5040" w:hanging="360"/>
+      </w:pPr>
+      <w:rPr>
+        <w:rFonts w:ascii="Symbol" w:hAnsi="Symbol" w:hint="default"/>
+      </w:rPr>
+    </w:lvl>
+    <w:lvl w:ilvl="7" w:tplc="04090003" w:tentative="1">
+      <w:start w:val="1"/>
+      <w:numFmt w:val="bullet"/>
+      <w:lvlText w:val="o"/>
+      <w:lvlJc w:val="left"/>
+      <w:pPr>
+        <w:ind w:left="5760" w:hanging="360"/>
+      </w:pPr>
+      <w:rPr>
+        <w:rFonts w:ascii="Courier New" w:hAnsi="Courier New" w:cs="Courier New" w:hint="default"/>
+      </w:rPr>
+    </w:lvl>
+    <w:lvl w:ilvl="8" w:tplc="04090005" w:tentative="1">
+      <w:start w:val="1"/>
+      <w:numFmt w:val="bullet"/>
+      <w:lvlText w:val=""/>
+      <w:lvlJc w:val="left"/>
+      <w:pPr>
+        <w:ind w:left="6480" w:hanging="360"/>
+      </w:pPr>
+      <w:rPr>
+        <w:rFonts w:ascii="Wingdings" w:hAnsi="Wingdings" w:hint="default"/>
+      </w:rPr>
+    </w:lvl>
+  </w:abstractNum>
+  <w:abstractNum w:abstractNumId="3" w15:restartNumberingAfterBreak="0">
+    <w:nsid w:val="2F160D1B"/>
+    <w:multiLevelType w:val="hybridMultilevel"/>
+    <w:tmpl w:val="D674DC0C"/>
+    <w:lvl w:ilvl="0" w:tplc="04090001">
+      <w:start w:val="1"/>
+      <w:numFmt w:val="bullet"/>
+      <w:lvlText w:val=""/>
+      <w:lvlJc w:val="left"/>
+      <w:pPr>
+        <w:ind w:left="720" w:hanging="360"/>
+      </w:pPr>
+      <w:rPr>
+        <w:rFonts w:ascii="Symbol" w:hAnsi="Symbol" w:hint="default"/>
+      </w:rPr>
+    </w:lvl>
+    <w:lvl w:ilvl="1" w:tplc="04090003">
+      <w:start w:val="1"/>
+      <w:numFmt w:val="bullet"/>
+      <w:lvlText w:val="o"/>
+      <w:lvlJc w:val="left"/>
+      <w:pPr>
+        <w:ind w:left="1440" w:hanging="360"/>
+      </w:pPr>
+      <w:rPr>
+        <w:rFonts w:ascii="Courier New" w:hAnsi="Courier New" w:cs="Courier New" w:hint="default"/>
+      </w:rPr>
+    </w:lvl>
+    <w:lvl w:ilvl="2" w:tplc="04090005" w:tentative="1">
+      <w:start w:val="1"/>
+      <w:numFmt w:val="bullet"/>
+      <w:lvlText w:val=""/>
+      <w:lvlJc w:val="left"/>
+      <w:pPr>
+        <w:ind w:left="2160" w:hanging="360"/>
+      </w:pPr>
+      <w:rPr>
+        <w:rFonts w:ascii="Wingdings" w:hAnsi="Wingdings" w:hint="default"/>
+      </w:rPr>
+    </w:lvl>
+    <w:lvl w:ilvl="3" w:tplc="04090001" w:tentative="1">
+      <w:start w:val="1"/>
+      <w:numFmt w:val="bullet"/>
+      <w:lvlText w:val=""/>
+      <w:lvlJc w:val="left"/>
+      <w:pPr>
+        <w:ind w:left="2880" w:hanging="360"/>
+      </w:pPr>
+      <w:rPr>
+        <w:rFonts w:ascii="Symbol" w:hAnsi="Symbol" w:hint="default"/>
+      </w:rPr>
+    </w:lvl>
+    <w:lvl w:ilvl="4" w:tplc="04090003" w:tentative="1">
+      <w:start w:val="1"/>
+      <w:numFmt w:val="bullet"/>
+      <w:lvlText w:val="o"/>
+      <w:lvlJc w:val="left"/>
+      <w:pPr>
+        <w:ind w:left="3600" w:hanging="360"/>
+      </w:pPr>
+      <w:rPr>
+        <w:rFonts w:ascii="Courier New" w:hAnsi="Courier New" w:cs="Courier New" w:hint="default"/>
+      </w:rPr>
+    </w:lvl>
+    <w:lvl w:ilvl="5" w:tplc="04090005" w:tentative="1">
+      <w:start w:val="1"/>
+      <w:numFmt w:val="bullet"/>
+      <w:lvlText w:val=""/>
+      <w:lvlJc w:val="left"/>
+      <w:pPr>
+        <w:ind w:left="4320" w:hanging="360"/>
+      </w:pPr>
+      <w:rPr>
+        <w:rFonts w:ascii="Wingdings" w:hAnsi="Wingdings" w:hint="default"/>
+      </w:rPr>
+    </w:lvl>
+    <w:lvl w:ilvl="6" w:tplc="04090001" w:tentative="1">
+      <w:start w:val="1"/>
+      <w:numFmt w:val="bullet"/>
+      <w:lvlText w:val=""/>
+      <w:lvlJc w:val="left"/>
+      <w:pPr>
+        <w:ind w:left="5040" w:hanging="360"/>
+      </w:pPr>
+      <w:rPr>
+        <w:rFonts w:ascii="Symbol" w:hAnsi="Symbol" w:hint="default"/>
+      </w:rPr>
+    </w:lvl>
+    <w:lvl w:ilvl="7" w:tplc="04090003" w:tentative="1">
+      <w:start w:val="1"/>
+      <w:numFmt w:val="bullet"/>
+      <w:lvlText w:val="o"/>
+      <w:lvlJc w:val="left"/>
+      <w:pPr>
+        <w:ind w:left="5760" w:hanging="360"/>
+      </w:pPr>
+      <w:rPr>
+        <w:rFonts w:ascii="Courier New" w:hAnsi="Courier New" w:cs="Courier New" w:hint="default"/>
+      </w:rPr>
+    </w:lvl>
+    <w:lvl w:ilvl="8" w:tplc="04090005" w:tentative="1">
+      <w:start w:val="1"/>
+      <w:numFmt w:val="bullet"/>
+      <w:lvlText w:val=""/>
+      <w:lvlJc w:val="left"/>
+      <w:pPr>
+        <w:ind w:left="6480" w:hanging="360"/>
+      </w:pPr>
+      <w:rPr>
+        <w:rFonts w:ascii="Wingdings" w:hAnsi="Wingdings" w:hint="default"/>
+      </w:rPr>
+    </w:lvl>
+  </w:abstractNum>
+  <w:abstractNum w:abstractNumId="4" w15:restartNumberingAfterBreak="0">
     <w:nsid w:val="3EAD248C"/>
     <w:multiLevelType w:val="hybridMultilevel"/>
     <w:tmpl w:val="71CAD4A4"/>
@@ -411,7 +3729,7 @@
       </w:rPr>
     </w:lvl>
   </w:abstractNum>
-  <w:abstractNum w:abstractNumId="2" w15:restartNumberingAfterBreak="0">
+  <w:abstractNum w:abstractNumId="5" w15:restartNumberingAfterBreak="0">
     <w:nsid w:val="4BA958DC"/>
     <w:multiLevelType w:val="hybridMultilevel"/>
     <w:tmpl w:val="313C55F4"/>
@@ -524,7 +3842,7 @@
       </w:rPr>
     </w:lvl>
   </w:abstractNum>
-  <w:abstractNum w:abstractNumId="3" w15:restartNumberingAfterBreak="0">
+  <w:abstractNum w:abstractNumId="6" w15:restartNumberingAfterBreak="0">
     <w:nsid w:val="53D13DB1"/>
     <w:multiLevelType w:val="hybridMultilevel"/>
     <w:tmpl w:val="CC7E7374"/>
@@ -637,17 +3955,142 @@
       </w:rPr>
     </w:lvl>
   </w:abstractNum>
+  <w:abstractNum w:abstractNumId="7" w15:restartNumberingAfterBreak="0">
+    <w:nsid w:val="6B242387"/>
+    <w:multiLevelType w:val="hybridMultilevel"/>
+    <w:tmpl w:val="9982B5B0"/>
+    <w:lvl w:ilvl="0" w:tplc="04090001">
+      <w:start w:val="1"/>
+      <w:numFmt w:val="bullet"/>
+      <w:lvlText w:val=""/>
+      <w:lvlJc w:val="left"/>
+      <w:pPr>
+        <w:ind w:left="720" w:hanging="360"/>
+      </w:pPr>
+      <w:rPr>
+        <w:rFonts w:ascii="Symbol" w:hAnsi="Symbol" w:hint="default"/>
+      </w:rPr>
+    </w:lvl>
+    <w:lvl w:ilvl="1" w:tplc="04090003">
+      <w:start w:val="1"/>
+      <w:numFmt w:val="bullet"/>
+      <w:lvlText w:val="o"/>
+      <w:lvlJc w:val="left"/>
+      <w:pPr>
+        <w:ind w:left="1440" w:hanging="360"/>
+      </w:pPr>
+      <w:rPr>
+        <w:rFonts w:ascii="Courier New" w:hAnsi="Courier New" w:cs="Courier New" w:hint="default"/>
+      </w:rPr>
+    </w:lvl>
+    <w:lvl w:ilvl="2" w:tplc="04090005">
+      <w:start w:val="1"/>
+      <w:numFmt w:val="bullet"/>
+      <w:lvlText w:val=""/>
+      <w:lvlJc w:val="left"/>
+      <w:pPr>
+        <w:ind w:left="2160" w:hanging="360"/>
+      </w:pPr>
+      <w:rPr>
+        <w:rFonts w:ascii="Wingdings" w:hAnsi="Wingdings" w:hint="default"/>
+      </w:rPr>
+    </w:lvl>
+    <w:lvl w:ilvl="3" w:tplc="04090001">
+      <w:start w:val="1"/>
+      <w:numFmt w:val="bullet"/>
+      <w:lvlText w:val=""/>
+      <w:lvlJc w:val="left"/>
+      <w:pPr>
+        <w:ind w:left="2880" w:hanging="360"/>
+      </w:pPr>
+      <w:rPr>
+        <w:rFonts w:ascii="Symbol" w:hAnsi="Symbol" w:hint="default"/>
+      </w:rPr>
+    </w:lvl>
+    <w:lvl w:ilvl="4" w:tplc="04090003" w:tentative="1">
+      <w:start w:val="1"/>
+      <w:numFmt w:val="bullet"/>
+      <w:lvlText w:val="o"/>
+      <w:lvlJc w:val="left"/>
+      <w:pPr>
+        <w:ind w:left="3600" w:hanging="360"/>
+      </w:pPr>
+      <w:rPr>
+        <w:rFonts w:ascii="Courier New" w:hAnsi="Courier New" w:cs="Courier New" w:hint="default"/>
+      </w:rPr>
+    </w:lvl>
+    <w:lvl w:ilvl="5" w:tplc="04090005" w:tentative="1">
+      <w:start w:val="1"/>
+      <w:numFmt w:val="bullet"/>
+      <w:lvlText w:val=""/>
+      <w:lvlJc w:val="left"/>
+      <w:pPr>
+        <w:ind w:left="4320" w:hanging="360"/>
+      </w:pPr>
+      <w:rPr>
+        <w:rFonts w:ascii="Wingdings" w:hAnsi="Wingdings" w:hint="default"/>
+      </w:rPr>
+    </w:lvl>
+    <w:lvl w:ilvl="6" w:tplc="04090001" w:tentative="1">
+      <w:start w:val="1"/>
+      <w:numFmt w:val="bullet"/>
+      <w:lvlText w:val=""/>
+      <w:lvlJc w:val="left"/>
+      <w:pPr>
+        <w:ind w:left="5040" w:hanging="360"/>
+      </w:pPr>
+      <w:rPr>
+        <w:rFonts w:ascii="Symbol" w:hAnsi="Symbol" w:hint="default"/>
+      </w:rPr>
+    </w:lvl>
+    <w:lvl w:ilvl="7" w:tplc="04090003" w:tentative="1">
+      <w:start w:val="1"/>
+      <w:numFmt w:val="bullet"/>
+      <w:lvlText w:val="o"/>
+      <w:lvlJc w:val="left"/>
+      <w:pPr>
+        <w:ind w:left="5760" w:hanging="360"/>
+      </w:pPr>
+      <w:rPr>
+        <w:rFonts w:ascii="Courier New" w:hAnsi="Courier New" w:cs="Courier New" w:hint="default"/>
+      </w:rPr>
+    </w:lvl>
+    <w:lvl w:ilvl="8" w:tplc="04090005" w:tentative="1">
+      <w:start w:val="1"/>
+      <w:numFmt w:val="bullet"/>
+      <w:lvlText w:val=""/>
+      <w:lvlJc w:val="left"/>
+      <w:pPr>
+        <w:ind w:left="6480" w:hanging="360"/>
+      </w:pPr>
+      <w:rPr>
+        <w:rFonts w:ascii="Wingdings" w:hAnsi="Wingdings" w:hint="default"/>
+      </w:rPr>
+    </w:lvl>
+  </w:abstractNum>
   <w:num w:numId="1" w16cid:durableId="131335632">
-    <w:abstractNumId w:val="1"/>
+    <w:abstractNumId w:val="4"/>
   </w:num>
   <w:num w:numId="2" w16cid:durableId="1831753718">
-    <w:abstractNumId w:val="3"/>
+    <w:abstractNumId w:val="6"/>
   </w:num>
   <w:num w:numId="3" w16cid:durableId="477889282">
     <w:abstractNumId w:val="0"/>
   </w:num>
   <w:num w:numId="4" w16cid:durableId="1671252351">
+    <w:abstractNumId w:val="5"/>
+  </w:num>
+  <w:num w:numId="5" w16cid:durableId="911819924">
+    <w:abstractNumId w:val="3"/>
+  </w:num>
+  <w:num w:numId="6" w16cid:durableId="879972419">
+    <w:abstractNumId w:val="7"/>
+  </w:num>
+  <w:num w:numId="7" w16cid:durableId="2068215433">
     <w:abstractNumId w:val="2"/>
+  </w:num>
+  <w:num w:numId="8" w16cid:durableId="1111975021">
+    <w:abstractNumId w:val="1"/>
   </w:num>
 </w:numbering>
 </file>
